--- a/Java/02_java_core.docx
+++ b/Java/02_java_core.docx
@@ -231,7 +231,23 @@
         <w:spacing w:after="0" w:line="240" w:lineRule="auto"/>
         <w:ind w:firstLine="284"/>
         <w:jc w:val="both"/>
-      </w:pPr>
+        <w:rPr>
+          <w:lang w:val="en-US"/>
+        </w:rPr>
+      </w:pPr>
+      <w:r>
+        <w:rPr>
+          <w:i/>
+          <w:lang w:val="en-US"/>
+        </w:rPr>
+        <w:t>Ctrl</w:t>
+      </w:r>
+      <w:r>
+        <w:rPr>
+          <w:i/>
+        </w:rPr>
+        <w:t>+</w:t>
+      </w:r>
       <w:r>
         <w:rPr>
           <w:i/>
@@ -250,6 +266,47 @@
           <w:i/>
           <w:lang w:val="en-US"/>
         </w:rPr>
+        <w:t>V</w:t>
+      </w:r>
+      <w:r>
+        <w:t xml:space="preserve"> </w:t>
+      </w:r>
+      <w:r>
+        <w:t xml:space="preserve">– </w:t>
+      </w:r>
+      <w:r>
+        <w:t>извлечение значения в отдельную переменную</w:t>
+      </w:r>
+      <w:r>
+        <w:t>.</w:t>
+      </w:r>
+      <w:bookmarkStart w:id="0" w:name="_GoBack"/>
+      <w:bookmarkEnd w:id="0"/>
+    </w:p>
+    <w:p>
+      <w:pPr>
+        <w:spacing w:after="0" w:line="240" w:lineRule="auto"/>
+        <w:ind w:firstLine="284"/>
+        <w:jc w:val="both"/>
+      </w:pPr>
+      <w:r>
+        <w:rPr>
+          <w:i/>
+          <w:lang w:val="en-US"/>
+        </w:rPr>
+        <w:t>Alt</w:t>
+      </w:r>
+      <w:r>
+        <w:rPr>
+          <w:i/>
+        </w:rPr>
+        <w:t>+</w:t>
+      </w:r>
+      <w:r>
+        <w:rPr>
+          <w:i/>
+          <w:lang w:val="en-US"/>
+        </w:rPr>
         <w:t>Insert</w:t>
       </w:r>
       <w:r>
@@ -1698,6 +1755,7 @@
         <w:rPr>
           <w:noProof/>
         </w:rPr>
+        <w:lastRenderedPageBreak/>
         <w:drawing>
           <wp:inline distT="0" distB="0" distL="0" distR="0" wp14:anchorId="48CC93BC" wp14:editId="6B4C76F3">
             <wp:extent cx="5470525" cy="2709263"/>
@@ -1747,7 +1805,6 @@
           <w:i/>
           <w:lang w:val="en-US"/>
         </w:rPr>
-        <w:lastRenderedPageBreak/>
         <w:t>Java</w:t>
       </w:r>
       <w:r>
@@ -2505,6 +2562,7 @@
           <w:i/>
           <w:lang w:val="en-US"/>
         </w:rPr>
+        <w:lastRenderedPageBreak/>
         <w:t>Method</w:t>
       </w:r>
       <w:r>
@@ -3541,6 +3599,7 @@
         <w:rPr>
           <w:b/>
         </w:rPr>
+        <w:lastRenderedPageBreak/>
         <w:t>Внутренние типы данных</w:t>
       </w:r>
     </w:p>
@@ -4207,7 +4266,6 @@
               </w:rPr>
             </w:pPr>
             <w:r>
-              <w:lastRenderedPageBreak/>
               <w:t>\</w:t>
             </w:r>
             <w:r>
@@ -5774,6 +5832,7 @@
           <w:i/>
           <w:lang w:val="en-US"/>
         </w:rPr>
+        <w:lastRenderedPageBreak/>
         <w:t xml:space="preserve">            case 8: // </w:t>
       </w:r>
       <w:r>
@@ -6209,7 +6268,6 @@
         <w:jc w:val="both"/>
       </w:pPr>
       <w:r>
-        <w:lastRenderedPageBreak/>
         <w:t xml:space="preserve">Цикл </w:t>
       </w:r>
       <w:proofErr w:type="spellStart"/>
@@ -7026,6 +7084,7 @@
         <w:rPr>
           <w:b/>
         </w:rPr>
+        <w:lastRenderedPageBreak/>
         <w:t>Массив</w:t>
       </w:r>
       <w:r>
@@ -7482,7 +7541,6 @@
         </w:rPr>
       </w:pPr>
       <w:r>
-        <w:lastRenderedPageBreak/>
         <w:t>или</w:t>
       </w:r>
     </w:p>
@@ -8343,6 +8401,7 @@
           <w:i/>
           <w:lang w:val="en-US"/>
         </w:rPr>
+        <w:lastRenderedPageBreak/>
         <w:t xml:space="preserve">Transport </w:t>
       </w:r>
       <w:proofErr w:type="spellStart"/>
@@ -9144,68 +9203,2214 @@
         <w:jc w:val="both"/>
       </w:pPr>
       <w:r>
+        <w:t xml:space="preserve">Перечисления не могут быть подклассами и суперклассами, однако они наследуют переменные и методы класса </w:t>
+      </w:r>
+      <w:r>
+        <w:rPr>
+          <w:b/>
+          <w:i/>
+          <w:lang w:val="en-US"/>
+        </w:rPr>
+        <w:t>java</w:t>
+      </w:r>
+      <w:r>
+        <w:rPr>
+          <w:b/>
+          <w:i/>
+        </w:rPr>
+        <w:t>.</w:t>
+      </w:r>
+      <w:proofErr w:type="spellStart"/>
+      <w:r>
+        <w:rPr>
+          <w:b/>
+          <w:i/>
+          <w:lang w:val="en-US"/>
+        </w:rPr>
+        <w:t>lang</w:t>
+      </w:r>
+      <w:proofErr w:type="spellEnd"/>
+      <w:r>
+        <w:rPr>
+          <w:b/>
+          <w:i/>
+        </w:rPr>
+        <w:t>.</w:t>
+      </w:r>
+      <w:proofErr w:type="spellStart"/>
+      <w:r>
+        <w:rPr>
+          <w:b/>
+          <w:i/>
+          <w:lang w:val="en-US"/>
+        </w:rPr>
+        <w:t>Enum</w:t>
+      </w:r>
+      <w:proofErr w:type="spellEnd"/>
+      <w:r>
+        <w:t>.</w:t>
+      </w:r>
+      <w:r>
+        <w:t xml:space="preserve"> </w:t>
+      </w:r>
+      <w:r>
+        <w:t xml:space="preserve">Основными методами являются </w:t>
+      </w:r>
+      <w:r>
+        <w:rPr>
+          <w:b/>
+          <w:i/>
+          <w:lang w:val="en-US"/>
+        </w:rPr>
+        <w:t>ordinal</w:t>
+      </w:r>
+      <w:r>
+        <w:rPr>
+          <w:b/>
+          <w:i/>
+        </w:rPr>
+        <w:t>()</w:t>
+      </w:r>
+      <w:r>
+        <w:t xml:space="preserve"> </w:t>
+      </w:r>
+      <w:r>
+        <w:t xml:space="preserve">и </w:t>
+      </w:r>
+      <w:proofErr w:type="spellStart"/>
+      <w:r>
+        <w:rPr>
+          <w:b/>
+          <w:i/>
+          <w:lang w:val="en-US"/>
+        </w:rPr>
+        <w:t>compareTo</w:t>
+      </w:r>
+      <w:proofErr w:type="spellEnd"/>
+      <w:r>
+        <w:rPr>
+          <w:b/>
+          <w:i/>
+        </w:rPr>
+        <w:t>()</w:t>
+      </w:r>
+      <w:r>
+        <w:t xml:space="preserve">. </w:t>
+      </w:r>
+      <w:r>
+        <w:t>Первый возвращает порядковое значение константы (начиная с нуля), а второй сравнивает эти порядковые значения.</w:t>
+      </w:r>
+    </w:p>
+    <w:p>
+      <w:pPr>
+        <w:spacing w:after="0" w:line="240" w:lineRule="auto"/>
+        <w:ind w:firstLine="284"/>
+        <w:jc w:val="both"/>
+        <w:rPr>
+          <w:i/>
+          <w:lang w:val="en-US"/>
+        </w:rPr>
+      </w:pPr>
+      <w:r>
+        <w:rPr>
+          <w:i/>
+          <w:lang w:val="en-US"/>
+        </w:rPr>
+        <w:t>if (</w:t>
+      </w:r>
+      <w:proofErr w:type="spellStart"/>
+      <w:r>
+        <w:rPr>
+          <w:i/>
+          <w:lang w:val="en-US"/>
+        </w:rPr>
+        <w:t>tp.compareTo</w:t>
+      </w:r>
+      <w:proofErr w:type="spellEnd"/>
+      <w:r>
+        <w:rPr>
+          <w:i/>
+          <w:lang w:val="en-US"/>
+        </w:rPr>
+        <w:t>(tp2) &lt; 0)</w:t>
+      </w:r>
+    </w:p>
+    <w:p>
+      <w:pPr>
+        <w:spacing w:after="0" w:line="240" w:lineRule="auto"/>
+        <w:ind w:firstLine="284"/>
+        <w:jc w:val="both"/>
+        <w:rPr>
+          <w:i/>
+          <w:lang w:val="en-US"/>
+        </w:rPr>
+      </w:pPr>
+      <w:r>
+        <w:rPr>
+          <w:i/>
+          <w:lang w:val="en-US"/>
+        </w:rPr>
+        <w:tab/>
+      </w:r>
+      <w:proofErr w:type="spellStart"/>
+      <w:r>
+        <w:rPr>
+          <w:i/>
+          <w:lang w:val="en-US"/>
+        </w:rPr>
+        <w:t>System.out.println</w:t>
+      </w:r>
+      <w:proofErr w:type="spellEnd"/>
+      <w:r>
+        <w:rPr>
+          <w:i/>
+          <w:lang w:val="en-US"/>
+        </w:rPr>
+        <w:t>(</w:t>
+      </w:r>
+      <w:proofErr w:type="spellStart"/>
+      <w:r>
+        <w:rPr>
+          <w:i/>
+          <w:lang w:val="en-US"/>
+        </w:rPr>
+        <w:t>tp</w:t>
+      </w:r>
+      <w:proofErr w:type="spellEnd"/>
+      <w:r>
+        <w:rPr>
+          <w:i/>
+          <w:lang w:val="en-US"/>
+        </w:rPr>
+        <w:t xml:space="preserve"> + “</w:t>
+      </w:r>
+      <w:r>
+        <w:rPr>
+          <w:i/>
+          <w:lang w:val="en-US"/>
+        </w:rPr>
+        <w:t xml:space="preserve"> </w:t>
+      </w:r>
+      <w:r>
+        <w:rPr>
+          <w:i/>
+        </w:rPr>
+        <w:t>идет</w:t>
+      </w:r>
+      <w:r>
+        <w:rPr>
+          <w:i/>
+          <w:lang w:val="en-US"/>
+        </w:rPr>
+        <w:t xml:space="preserve"> </w:t>
+      </w:r>
+      <w:r>
+        <w:rPr>
+          <w:i/>
+        </w:rPr>
+        <w:t>перед</w:t>
+      </w:r>
+      <w:r>
+        <w:rPr>
+          <w:i/>
+          <w:lang w:val="en-US"/>
+        </w:rPr>
+        <w:t xml:space="preserve"> </w:t>
+      </w:r>
+      <w:r>
+        <w:rPr>
+          <w:i/>
+          <w:lang w:val="en-US"/>
+        </w:rPr>
+        <w:t>”</w:t>
+      </w:r>
+      <w:r>
+        <w:rPr>
+          <w:i/>
+          <w:lang w:val="en-US"/>
+        </w:rPr>
+        <w:t xml:space="preserve"> + </w:t>
+      </w:r>
+      <w:r>
+        <w:rPr>
+          <w:i/>
+          <w:lang w:val="en-US"/>
+        </w:rPr>
+        <w:t>tp2);</w:t>
+      </w:r>
+    </w:p>
+    <w:p>
+      <w:pPr>
+        <w:spacing w:after="0" w:line="240" w:lineRule="auto"/>
+        <w:ind w:firstLine="284"/>
+        <w:jc w:val="both"/>
+      </w:pPr>
+      <w:r>
+        <w:t xml:space="preserve">К </w:t>
+      </w:r>
+      <w:proofErr w:type="spellStart"/>
+      <w:r>
+        <w:rPr>
+          <w:i/>
+          <w:lang w:val="en-US"/>
+        </w:rPr>
+        <w:t>enum</w:t>
+      </w:r>
+      <w:proofErr w:type="spellEnd"/>
+      <w:r>
+        <w:t xml:space="preserve"> можно применять </w:t>
+      </w:r>
+      <w:r>
+        <w:t xml:space="preserve">методы </w:t>
+      </w:r>
+      <w:proofErr w:type="spellStart"/>
+      <w:r>
+        <w:rPr>
+          <w:i/>
+          <w:lang w:val="en-US"/>
+        </w:rPr>
+        <w:t>ToString</w:t>
+      </w:r>
+      <w:proofErr w:type="spellEnd"/>
+      <w:r>
+        <w:rPr>
+          <w:i/>
+        </w:rPr>
+        <w:t xml:space="preserve">(), </w:t>
+      </w:r>
+      <w:proofErr w:type="spellStart"/>
+      <w:r>
+        <w:rPr>
+          <w:i/>
+          <w:lang w:val="en-US"/>
+        </w:rPr>
+        <w:t>getClass</w:t>
+      </w:r>
+      <w:proofErr w:type="spellEnd"/>
+      <w:r>
+        <w:rPr>
+          <w:i/>
+        </w:rPr>
+        <w:t>(),</w:t>
+      </w:r>
+      <w:r>
+        <w:rPr>
+          <w:i/>
+          <w:lang w:val="en-US"/>
+        </w:rPr>
+        <w:t> </w:t>
+      </w:r>
+      <w:proofErr w:type="spellStart"/>
+      <w:r>
+        <w:rPr>
+          <w:i/>
+          <w:lang w:val="en-US"/>
+        </w:rPr>
+        <w:t>hashCode</w:t>
+      </w:r>
+      <w:proofErr w:type="spellEnd"/>
+      <w:r>
+        <w:rPr>
+          <w:i/>
+        </w:rPr>
+        <w:t>()</w:t>
+      </w:r>
+      <w:r>
+        <w:rPr>
+          <w:lang w:val="en-US"/>
+        </w:rPr>
+        <w:t> </w:t>
+      </w:r>
+      <w:r>
+        <w:t>и другие.</w:t>
+      </w:r>
+    </w:p>
+    <w:p>
+      <w:pPr>
+        <w:spacing w:after="0" w:line="240" w:lineRule="auto"/>
+        <w:ind w:firstLine="284"/>
+        <w:jc w:val="both"/>
+      </w:pPr>
+    </w:p>
+    <w:p>
+      <w:pPr>
+        <w:spacing w:after="0" w:line="240" w:lineRule="auto"/>
+        <w:ind w:firstLine="284"/>
+        <w:jc w:val="both"/>
+      </w:pPr>
+      <w:r>
+        <w:rPr>
+          <w:b/>
+        </w:rPr>
+        <w:t>Строка</w:t>
+      </w:r>
+      <w:r>
+        <w:rPr>
+          <w:b/>
+        </w:rPr>
+        <w:t xml:space="preserve"> (</w:t>
+      </w:r>
+      <w:proofErr w:type="spellStart"/>
+      <w:r>
+        <w:rPr>
+          <w:b/>
+          <w:i/>
+        </w:rPr>
+        <w:t>String</w:t>
+      </w:r>
+      <w:proofErr w:type="spellEnd"/>
+      <w:r>
+        <w:rPr>
+          <w:b/>
+        </w:rPr>
+        <w:t>)</w:t>
+      </w:r>
+      <w:r>
+        <w:t>,</w:t>
+      </w:r>
+      <w:r>
+        <w:rPr>
+          <w:b/>
+        </w:rPr>
+        <w:t xml:space="preserve"> </w:t>
+      </w:r>
+      <w:r>
+        <w:t xml:space="preserve">начиная с </w:t>
+      </w:r>
+      <w:r>
+        <w:rPr>
+          <w:i/>
+          <w:lang w:val="en-US"/>
+        </w:rPr>
+        <w:t>java</w:t>
+      </w:r>
+      <w:r>
+        <w:t xml:space="preserve"> 9</w:t>
+      </w:r>
+      <w:r>
+        <w:t>,</w:t>
+      </w:r>
+      <w:r>
+        <w:t xml:space="preserve"> </w:t>
+      </w:r>
+      <w:r>
+        <w:t>является массивом байтов (выделяет на символ столько места, сколько требуется).</w:t>
+      </w:r>
+      <w:r>
+        <w:t xml:space="preserve"> </w:t>
+      </w:r>
+      <w:r>
+        <w:t>Значения</w:t>
+      </w:r>
+      <w:r>
+        <w:t xml:space="preserve"> </w:t>
+      </w:r>
+      <w:proofErr w:type="spellStart"/>
+      <w:r>
+        <w:rPr>
+          <w:b/>
+          <w:i/>
+        </w:rPr>
+        <w:t>String</w:t>
+      </w:r>
+      <w:proofErr w:type="spellEnd"/>
+      <w:r>
+        <w:t xml:space="preserve"> являются константными </w:t>
+      </w:r>
+      <w:r>
+        <w:t>(строковые литералы</w:t>
+      </w:r>
+      <w:r>
+        <w:t>), поэтому они не меняются, а создаются новые строки.</w:t>
+      </w:r>
+    </w:p>
+    <w:p>
+      <w:pPr>
+        <w:spacing w:after="0" w:line="240" w:lineRule="auto"/>
+        <w:ind w:firstLine="284"/>
+        <w:jc w:val="both"/>
+      </w:pPr>
+      <w:r>
+        <w:t>Все строки являются ссылочными типами. Строки можно объединять в массивы.</w:t>
+      </w:r>
+      <w:r>
+        <w:t xml:space="preserve"> </w:t>
+      </w:r>
+      <w:r>
+        <w:t xml:space="preserve">При создании строк с помощью литерала </w:t>
+      </w:r>
+      <w:r>
+        <w:t xml:space="preserve">(не через </w:t>
+      </w:r>
+      <w:r>
+        <w:rPr>
+          <w:i/>
+          <w:lang w:val="en-US"/>
+        </w:rPr>
+        <w:t>new</w:t>
+      </w:r>
+      <w:r>
+        <w:t xml:space="preserve">) </w:t>
+      </w:r>
+      <w:r>
+        <w:t>они попадают в особое хранилище – пул строк. При повторном создании идентичной строки вернется ссылка на уже существующую строку.</w:t>
+      </w:r>
+    </w:p>
+    <w:p>
+      <w:pPr>
+        <w:spacing w:after="0" w:line="240" w:lineRule="auto"/>
+        <w:ind w:firstLine="284"/>
+        <w:jc w:val="both"/>
+      </w:pPr>
+      <w:r>
+        <w:t xml:space="preserve">Метод </w:t>
+      </w:r>
+      <w:proofErr w:type="spellStart"/>
+      <w:r>
+        <w:rPr>
+          <w:b/>
+          <w:i/>
+        </w:rPr>
+        <w:t>e</w:t>
+      </w:r>
+      <w:r>
+        <w:rPr>
+          <w:b/>
+          <w:i/>
+        </w:rPr>
+        <w:t>quals</w:t>
+      </w:r>
+      <w:proofErr w:type="spellEnd"/>
+      <w:r>
+        <w:rPr>
+          <w:b/>
+          <w:i/>
+        </w:rPr>
+        <w:t>(</w:t>
+      </w:r>
+      <w:r>
+        <w:rPr>
+          <w:b/>
+          <w:i/>
+          <w:lang w:val="en-US"/>
+        </w:rPr>
+        <w:t>String</w:t>
+      </w:r>
+      <w:r>
+        <w:rPr>
+          <w:b/>
+          <w:i/>
+        </w:rPr>
+        <w:t>)</w:t>
+      </w:r>
+      <w:r>
+        <w:t xml:space="preserve"> используется для сравнения строк и возвращает булево значение.</w:t>
+      </w:r>
+    </w:p>
+    <w:p>
+      <w:pPr>
+        <w:spacing w:after="0" w:line="240" w:lineRule="auto"/>
+        <w:ind w:firstLine="284"/>
+        <w:jc w:val="both"/>
+      </w:pPr>
+      <w:r>
+        <w:t xml:space="preserve">Метод </w:t>
+      </w:r>
+      <w:proofErr w:type="spellStart"/>
+      <w:r>
+        <w:rPr>
+          <w:b/>
+          <w:i/>
+          <w:lang w:val="en-US"/>
+        </w:rPr>
+        <w:t>toString</w:t>
+      </w:r>
+      <w:proofErr w:type="spellEnd"/>
+      <w:r>
+        <w:rPr>
+          <w:b/>
+          <w:i/>
+        </w:rPr>
+        <w:t>()</w:t>
+      </w:r>
+      <w:r>
+        <w:t xml:space="preserve"> </w:t>
+      </w:r>
+      <w:r>
+        <w:t>возвращает строковое представление объекта, а при вызове для строк просто возвращает их самих.</w:t>
+      </w:r>
+    </w:p>
+    <w:p>
+      <w:pPr>
+        <w:spacing w:after="0" w:line="240" w:lineRule="auto"/>
+        <w:ind w:firstLine="284"/>
+        <w:jc w:val="both"/>
+      </w:pPr>
+      <w:r>
+        <w:t xml:space="preserve">Метод </w:t>
+      </w:r>
+      <w:r>
+        <w:rPr>
+          <w:b/>
+          <w:i/>
+          <w:lang w:val="en-US"/>
+        </w:rPr>
+        <w:t>length</w:t>
+      </w:r>
+      <w:r>
+        <w:rPr>
+          <w:b/>
+          <w:i/>
+        </w:rPr>
+        <w:t>()</w:t>
+      </w:r>
+      <w:r>
+        <w:t xml:space="preserve"> возвращает количество символов в строке.</w:t>
+      </w:r>
+    </w:p>
+    <w:p>
+      <w:pPr>
+        <w:spacing w:after="0" w:line="240" w:lineRule="auto"/>
+        <w:ind w:firstLine="284"/>
+        <w:jc w:val="both"/>
+      </w:pPr>
+      <w:r>
+        <w:t xml:space="preserve">Метод </w:t>
+      </w:r>
+      <w:proofErr w:type="spellStart"/>
+      <w:r>
+        <w:rPr>
+          <w:b/>
+          <w:i/>
+          <w:lang w:val="en-US"/>
+        </w:rPr>
+        <w:t>isEmpty</w:t>
+      </w:r>
+      <w:proofErr w:type="spellEnd"/>
+      <w:r>
+        <w:rPr>
+          <w:b/>
+          <w:i/>
+        </w:rPr>
+        <w:t xml:space="preserve">() </w:t>
+      </w:r>
+      <w:r>
+        <w:t xml:space="preserve">возвращает </w:t>
+      </w:r>
+      <w:r>
+        <w:rPr>
+          <w:i/>
+          <w:lang w:val="en-US"/>
+        </w:rPr>
+        <w:t>true</w:t>
+      </w:r>
+      <w:r>
+        <w:t xml:space="preserve">, </w:t>
+      </w:r>
+      <w:r>
+        <w:t xml:space="preserve">если </w:t>
+      </w:r>
+      <w:r>
+        <w:t xml:space="preserve">строка </w:t>
+      </w:r>
+      <w:r>
+        <w:t xml:space="preserve">является </w:t>
+      </w:r>
+      <w:r>
+        <w:t>пустой.</w:t>
+      </w:r>
+    </w:p>
+    <w:p>
+      <w:pPr>
+        <w:spacing w:after="0" w:line="240" w:lineRule="auto"/>
+        <w:ind w:firstLine="284"/>
+        <w:jc w:val="both"/>
+      </w:pPr>
+      <w:r>
+        <w:t xml:space="preserve">Метод </w:t>
+      </w:r>
+      <w:proofErr w:type="spellStart"/>
+      <w:r>
+        <w:rPr>
+          <w:b/>
+          <w:i/>
+          <w:lang w:val="en-US"/>
+        </w:rPr>
+        <w:t>isBlank</w:t>
+      </w:r>
+      <w:proofErr w:type="spellEnd"/>
+      <w:r>
+        <w:rPr>
+          <w:b/>
+          <w:i/>
+        </w:rPr>
+        <w:t>()</w:t>
+      </w:r>
+      <w:r>
+        <w:t xml:space="preserve"> </w:t>
+      </w:r>
+      <w:r>
+        <w:t xml:space="preserve">возвращает </w:t>
+      </w:r>
+      <w:r>
+        <w:rPr>
+          <w:i/>
+          <w:lang w:val="en-US"/>
+        </w:rPr>
+        <w:t>true</w:t>
+      </w:r>
+      <w:r>
+        <w:t xml:space="preserve">, если строка </w:t>
+      </w:r>
+      <w:r>
+        <w:t>пустая или содержит только пробельные символы.</w:t>
+      </w:r>
+    </w:p>
+    <w:p>
+      <w:pPr>
+        <w:spacing w:after="0" w:line="240" w:lineRule="auto"/>
+        <w:ind w:firstLine="284"/>
+        <w:jc w:val="both"/>
+      </w:pPr>
+      <w:r>
+        <w:t xml:space="preserve">Метод </w:t>
+      </w:r>
+      <w:r>
+        <w:rPr>
+          <w:b/>
+          <w:i/>
+          <w:lang w:val="en-US"/>
+        </w:rPr>
+        <w:t>trim</w:t>
+      </w:r>
+      <w:r>
+        <w:rPr>
+          <w:b/>
+          <w:i/>
+        </w:rPr>
+        <w:t>()</w:t>
+      </w:r>
+      <w:r>
+        <w:t xml:space="preserve"> </w:t>
+      </w:r>
+      <w:r>
+        <w:t>возвращает строку, из которой удалены пробельные символы в начале и в конце.</w:t>
+      </w:r>
+    </w:p>
+    <w:p>
+      <w:pPr>
+        <w:spacing w:after="0" w:line="240" w:lineRule="auto"/>
+        <w:ind w:firstLine="284"/>
+        <w:jc w:val="both"/>
+      </w:pPr>
+      <w:r>
+        <w:t>Методы</w:t>
+      </w:r>
+      <w:r>
+        <w:t xml:space="preserve"> </w:t>
+      </w:r>
+      <w:proofErr w:type="spellStart"/>
+      <w:r>
+        <w:rPr>
+          <w:b/>
+          <w:i/>
+          <w:lang w:val="en-US"/>
+        </w:rPr>
+        <w:t>toUpperCase</w:t>
+      </w:r>
+      <w:proofErr w:type="spellEnd"/>
+      <w:r>
+        <w:rPr>
+          <w:b/>
+          <w:i/>
+        </w:rPr>
+        <w:t>()</w:t>
+      </w:r>
+      <w:r>
+        <w:t xml:space="preserve"> </w:t>
+      </w:r>
+      <w:r>
+        <w:t>и</w:t>
+      </w:r>
+      <w:r>
+        <w:t xml:space="preserve"> </w:t>
+      </w:r>
+      <w:proofErr w:type="spellStart"/>
+      <w:r>
+        <w:rPr>
+          <w:b/>
+          <w:i/>
+          <w:lang w:val="en-US"/>
+        </w:rPr>
+        <w:t>toLowerCase</w:t>
+      </w:r>
+      <w:proofErr w:type="spellEnd"/>
+      <w:r>
+        <w:rPr>
+          <w:b/>
+          <w:i/>
+        </w:rPr>
+        <w:t>()</w:t>
+      </w:r>
+      <w:r>
+        <w:t xml:space="preserve"> </w:t>
+      </w:r>
+      <w:r>
+        <w:t>переводят</w:t>
+      </w:r>
+      <w:r>
+        <w:t xml:space="preserve"> </w:t>
+      </w:r>
+      <w:r>
+        <w:t>строки в верхний и нижний регистры.</w:t>
+      </w:r>
+    </w:p>
+    <w:p>
+      <w:pPr>
+        <w:spacing w:after="0" w:line="240" w:lineRule="auto"/>
+        <w:ind w:firstLine="284"/>
+        <w:jc w:val="both"/>
+      </w:pPr>
+      <w:r>
+        <w:t xml:space="preserve">Метод </w:t>
+      </w:r>
+      <w:r>
+        <w:rPr>
+          <w:b/>
+          <w:i/>
+          <w:lang w:val="en-US"/>
+        </w:rPr>
+        <w:t>split</w:t>
+      </w:r>
+      <w:r>
+        <w:rPr>
+          <w:b/>
+          <w:i/>
+        </w:rPr>
+        <w:t>(</w:t>
+      </w:r>
+      <w:r>
+        <w:rPr>
+          <w:b/>
+          <w:i/>
+          <w:lang w:val="en-US"/>
+        </w:rPr>
+        <w:t>String</w:t>
+      </w:r>
+      <w:r>
+        <w:rPr>
+          <w:b/>
+          <w:i/>
+        </w:rPr>
+        <w:t xml:space="preserve"> </w:t>
+      </w:r>
+      <w:r>
+        <w:rPr>
+          <w:b/>
+          <w:i/>
+          <w:lang w:val="en-US"/>
+        </w:rPr>
+        <w:t>regex</w:t>
+      </w:r>
+      <w:r>
+        <w:rPr>
+          <w:b/>
+          <w:i/>
+        </w:rPr>
+        <w:t>)</w:t>
+      </w:r>
+      <w:r>
+        <w:t xml:space="preserve"> </w:t>
+      </w:r>
+      <w:r>
+        <w:t>превращает строку в массив строк по разделителю и возвращает его.</w:t>
+      </w:r>
+      <w:r>
+        <w:t xml:space="preserve"> Для использования </w:t>
+      </w:r>
+      <w:proofErr w:type="spellStart"/>
+      <w:r>
+        <w:t>спец.символов</w:t>
+      </w:r>
+      <w:proofErr w:type="spellEnd"/>
+      <w:r>
+        <w:t xml:space="preserve"> в качестве разделителя, их нужно экранировать с помощью </w:t>
+      </w:r>
+      <w:r>
+        <w:rPr>
+          <w:b/>
+        </w:rPr>
+        <w:t>\\</w:t>
+      </w:r>
+      <w:r>
+        <w:t xml:space="preserve"> .</w:t>
+      </w:r>
+    </w:p>
+    <w:p>
+      <w:pPr>
+        <w:spacing w:after="0" w:line="240" w:lineRule="auto"/>
+        <w:ind w:firstLine="284"/>
+        <w:jc w:val="both"/>
+      </w:pPr>
+      <w:r>
+        <w:t>Метод</w:t>
+      </w:r>
+      <w:r>
+        <w:t xml:space="preserve"> </w:t>
+      </w:r>
+      <w:r>
+        <w:rPr>
+          <w:b/>
+          <w:i/>
+          <w:lang w:val="en-US"/>
+        </w:rPr>
+        <w:t>join</w:t>
+      </w:r>
+      <w:r>
+        <w:rPr>
+          <w:b/>
+          <w:i/>
+        </w:rPr>
+        <w:t>(</w:t>
+      </w:r>
+      <w:r>
+        <w:rPr>
+          <w:b/>
+          <w:i/>
+          <w:lang w:val="en-US"/>
+        </w:rPr>
+        <w:t>String</w:t>
+      </w:r>
+      <w:r>
+        <w:rPr>
+          <w:b/>
+          <w:i/>
+        </w:rPr>
+        <w:t xml:space="preserve"> </w:t>
+      </w:r>
+      <w:proofErr w:type="spellStart"/>
+      <w:r>
+        <w:rPr>
+          <w:b/>
+          <w:i/>
+          <w:lang w:val="en-US"/>
+        </w:rPr>
+        <w:t>delimeter</w:t>
+      </w:r>
+      <w:proofErr w:type="spellEnd"/>
+      <w:r>
+        <w:rPr>
+          <w:b/>
+          <w:i/>
+        </w:rPr>
+        <w:t xml:space="preserve">, </w:t>
+      </w:r>
+      <w:r>
+        <w:rPr>
+          <w:b/>
+          <w:i/>
+          <w:lang w:val="en-US"/>
+        </w:rPr>
+        <w:t>String</w:t>
+      </w:r>
+      <w:r>
+        <w:rPr>
+          <w:b/>
+          <w:i/>
+        </w:rPr>
+        <w:t xml:space="preserve"> </w:t>
+      </w:r>
+      <w:r>
+        <w:rPr>
+          <w:b/>
+          <w:i/>
+        </w:rPr>
+        <w:t>…</w:t>
+      </w:r>
+      <w:r>
+        <w:rPr>
+          <w:b/>
+          <w:i/>
+        </w:rPr>
+        <w:t xml:space="preserve"> </w:t>
+      </w:r>
+      <w:r>
+        <w:rPr>
+          <w:b/>
+          <w:i/>
+          <w:lang w:val="en-US"/>
+        </w:rPr>
+        <w:t>str</w:t>
+      </w:r>
+      <w:r>
+        <w:rPr>
+          <w:b/>
+          <w:i/>
+          <w:lang w:val="en-US"/>
+        </w:rPr>
+        <w:t>s</w:t>
+      </w:r>
+      <w:r>
+        <w:rPr>
+          <w:b/>
+          <w:i/>
+        </w:rPr>
+        <w:t>)</w:t>
+      </w:r>
+      <w:r>
+        <w:t xml:space="preserve"> </w:t>
+      </w:r>
+      <w:r>
+        <w:t>превращает</w:t>
+      </w:r>
+      <w:r>
+        <w:t xml:space="preserve"> </w:t>
+      </w:r>
+      <w:r>
+        <w:t>массив</w:t>
+      </w:r>
+      <w:r>
+        <w:t xml:space="preserve"> </w:t>
+      </w:r>
+      <w:r>
+        <w:t>подстрок</w:t>
+      </w:r>
+      <w:r>
+        <w:t xml:space="preserve"> </w:t>
+      </w:r>
+      <w:r>
+        <w:t>в строку с разделителем и возвращает её.</w:t>
+      </w:r>
+      <w:r>
+        <w:t xml:space="preserve"> </w:t>
+      </w:r>
+      <w:r>
+        <w:t>Запись</w:t>
+      </w:r>
+      <w:r>
+        <w:t xml:space="preserve"> </w:t>
+      </w:r>
+      <w:r>
+        <w:rPr>
+          <w:b/>
+          <w:i/>
+          <w:lang w:val="en-US"/>
+        </w:rPr>
+        <w:t>String</w:t>
+      </w:r>
+      <w:r>
+        <w:rPr>
+          <w:b/>
+          <w:i/>
+        </w:rPr>
+        <w:t xml:space="preserve"> … </w:t>
+      </w:r>
+      <w:r>
+        <w:rPr>
+          <w:b/>
+          <w:i/>
+          <w:lang w:val="en-US"/>
+        </w:rPr>
+        <w:t>str</w:t>
+      </w:r>
+      <w:r>
+        <w:rPr>
+          <w:b/>
+          <w:i/>
+          <w:lang w:val="en-US"/>
+        </w:rPr>
+        <w:t>s</w:t>
+      </w:r>
+      <w:r>
+        <w:t xml:space="preserve"> </w:t>
+      </w:r>
+      <w:r>
+        <w:t>называется</w:t>
+      </w:r>
+      <w:r>
+        <w:t xml:space="preserve"> </w:t>
+      </w:r>
+      <w:r>
+        <w:rPr>
+          <w:b/>
+          <w:i/>
+          <w:lang w:val="en-US"/>
+        </w:rPr>
+        <w:t>variable</w:t>
+      </w:r>
+      <w:r>
+        <w:rPr>
+          <w:b/>
+          <w:i/>
+        </w:rPr>
+        <w:t xml:space="preserve"> </w:t>
+      </w:r>
+      <w:r>
+        <w:rPr>
+          <w:b/>
+          <w:i/>
+          <w:lang w:val="en-US"/>
+        </w:rPr>
+        <w:t>arguments</w:t>
+      </w:r>
+      <w:r>
+        <w:rPr>
+          <w:b/>
+          <w:i/>
+        </w:rPr>
+        <w:t xml:space="preserve"> (</w:t>
+      </w:r>
+      <w:proofErr w:type="spellStart"/>
+      <w:r>
+        <w:rPr>
+          <w:b/>
+          <w:i/>
+          <w:lang w:val="en-US"/>
+        </w:rPr>
+        <w:t>varargs</w:t>
+      </w:r>
+      <w:proofErr w:type="spellEnd"/>
+      <w:r>
+        <w:rPr>
+          <w:b/>
+          <w:i/>
+        </w:rPr>
+        <w:t>)</w:t>
+      </w:r>
+      <w:r>
+        <w:t xml:space="preserve"> </w:t>
+      </w:r>
+      <w:r>
+        <w:t>и</w:t>
+      </w:r>
+      <w:r>
+        <w:t xml:space="preserve"> </w:t>
+      </w:r>
+      <w:r>
+        <w:t>обозначает</w:t>
+      </w:r>
+      <w:r>
+        <w:t xml:space="preserve">, </w:t>
+      </w:r>
+      <w:r>
+        <w:t>что метод может принять любое количество аргументов или массив.</w:t>
+      </w:r>
+    </w:p>
+    <w:p>
+      <w:pPr>
+        <w:spacing w:after="0" w:line="240" w:lineRule="auto"/>
+        <w:ind w:firstLine="284"/>
+        <w:jc w:val="both"/>
+        <w:rPr>
+          <w:b/>
+        </w:rPr>
+      </w:pPr>
+    </w:p>
+    <w:p>
+      <w:pPr>
+        <w:spacing w:after="0" w:line="240" w:lineRule="auto"/>
+        <w:ind w:firstLine="284"/>
+        <w:jc w:val="both"/>
+      </w:pPr>
+      <w:r>
+        <w:rPr>
+          <w:b/>
+        </w:rPr>
+        <w:t>Подстрока</w:t>
+      </w:r>
+      <w:r>
+        <w:t xml:space="preserve"> </w:t>
+      </w:r>
+      <w:r>
+        <w:rPr>
+          <w:b/>
+        </w:rPr>
+        <w:t>(</w:t>
+      </w:r>
+      <w:r>
+        <w:rPr>
+          <w:b/>
+          <w:i/>
+          <w:lang w:val="en-US"/>
+        </w:rPr>
+        <w:t>substring</w:t>
+      </w:r>
+      <w:r>
+        <w:rPr>
+          <w:b/>
+        </w:rPr>
+        <w:t>)</w:t>
+      </w:r>
+      <w:r>
+        <w:t xml:space="preserve"> </w:t>
+      </w:r>
+      <w:r>
+        <w:t>–</w:t>
+      </w:r>
+      <w:r>
+        <w:t xml:space="preserve"> </w:t>
+      </w:r>
+      <w:r>
+        <w:t>это непрерывный набор символов внутри строки.</w:t>
+      </w:r>
+      <w:r>
+        <w:t xml:space="preserve"> Символы в подстроках нумеруются как в массиве</w:t>
+      </w:r>
+      <w:r>
+        <w:t xml:space="preserve"> </w:t>
+      </w:r>
+      <w:r>
+        <w:t>(</w:t>
+      </w:r>
+      <w:r>
+        <w:t>с нуля</w:t>
+      </w:r>
+      <w:r>
+        <w:t>)</w:t>
+      </w:r>
+      <w:r>
+        <w:t>.</w:t>
+      </w:r>
+    </w:p>
+    <w:p>
+      <w:pPr>
+        <w:spacing w:after="0" w:line="240" w:lineRule="auto"/>
+        <w:ind w:firstLine="284"/>
+        <w:jc w:val="both"/>
+      </w:pPr>
+      <w:r>
+        <w:t xml:space="preserve">Метод </w:t>
+      </w:r>
+      <w:proofErr w:type="spellStart"/>
+      <w:r>
+        <w:rPr>
+          <w:b/>
+          <w:i/>
+          <w:lang w:val="en-US"/>
+        </w:rPr>
+        <w:t>charAt</w:t>
+      </w:r>
+      <w:proofErr w:type="spellEnd"/>
+      <w:r>
+        <w:rPr>
+          <w:b/>
+          <w:i/>
+        </w:rPr>
+        <w:t>(</w:t>
+      </w:r>
+      <w:r>
+        <w:rPr>
+          <w:b/>
+          <w:i/>
+          <w:lang w:val="en-US"/>
+        </w:rPr>
+        <w:t>int</w:t>
+      </w:r>
+      <w:r>
+        <w:rPr>
+          <w:b/>
+          <w:i/>
+        </w:rPr>
+        <w:t>)</w:t>
+      </w:r>
+      <w:r>
+        <w:t xml:space="preserve"> </w:t>
+      </w:r>
+      <w:r>
+        <w:t>возвращает символ, расположенный по указанному индексу.</w:t>
+      </w:r>
+    </w:p>
+    <w:p>
+      <w:pPr>
+        <w:spacing w:after="0" w:line="240" w:lineRule="auto"/>
+        <w:ind w:firstLine="284"/>
+        <w:jc w:val="both"/>
+      </w:pPr>
+      <w:r>
+        <w:t>Методы</w:t>
+      </w:r>
+      <w:r>
+        <w:t xml:space="preserve"> </w:t>
+      </w:r>
+      <w:proofErr w:type="spellStart"/>
+      <w:r>
+        <w:rPr>
+          <w:b/>
+          <w:i/>
+          <w:lang w:val="en-US"/>
+        </w:rPr>
+        <w:t>indexOf</w:t>
+      </w:r>
+      <w:proofErr w:type="spellEnd"/>
+      <w:r>
+        <w:rPr>
+          <w:b/>
+          <w:i/>
+        </w:rPr>
+        <w:t>(</w:t>
+      </w:r>
+      <w:r>
+        <w:rPr>
+          <w:b/>
+          <w:i/>
+          <w:lang w:val="en-US"/>
+        </w:rPr>
+        <w:t>String</w:t>
+      </w:r>
+      <w:r>
+        <w:rPr>
+          <w:b/>
+          <w:i/>
+        </w:rPr>
+        <w:t xml:space="preserve">) </w:t>
+      </w:r>
+      <w:r>
+        <w:t>и</w:t>
+      </w:r>
+      <w:r>
+        <w:rPr>
+          <w:b/>
+          <w:i/>
+        </w:rPr>
+        <w:t xml:space="preserve"> </w:t>
+      </w:r>
+      <w:proofErr w:type="spellStart"/>
+      <w:r>
+        <w:rPr>
+          <w:b/>
+          <w:i/>
+          <w:lang w:val="en-US"/>
+        </w:rPr>
+        <w:t>lastIndexOf</w:t>
+      </w:r>
+      <w:proofErr w:type="spellEnd"/>
+      <w:r>
+        <w:rPr>
+          <w:b/>
+          <w:i/>
+        </w:rPr>
+        <w:t>(</w:t>
+      </w:r>
+      <w:r>
+        <w:rPr>
+          <w:b/>
+          <w:i/>
+          <w:lang w:val="en-US"/>
+        </w:rPr>
+        <w:t>String</w:t>
+      </w:r>
+      <w:r>
+        <w:rPr>
+          <w:b/>
+          <w:i/>
+        </w:rPr>
+        <w:t>)</w:t>
+      </w:r>
+      <w:r>
+        <w:t xml:space="preserve"> </w:t>
+      </w:r>
+      <w:r>
+        <w:t>возвращают индекс начала подстроки</w:t>
+      </w:r>
+      <w:r>
+        <w:t xml:space="preserve"> (</w:t>
+      </w:r>
+      <w:r>
+        <w:t>отличаются направлением поиска</w:t>
+      </w:r>
+      <w:r>
+        <w:t>)</w:t>
+      </w:r>
+      <w:r>
+        <w:t>. Если подстрока не найдена, вернется -1.</w:t>
+      </w:r>
+      <w:r>
+        <w:t xml:space="preserve"> Для поиска с конкретного символа используется перегрузка этих методов - </w:t>
+      </w:r>
+      <w:proofErr w:type="spellStart"/>
+      <w:r>
+        <w:rPr>
+          <w:b/>
+          <w:i/>
+          <w:lang w:val="en-US"/>
+        </w:rPr>
+        <w:t>indexOf</w:t>
+      </w:r>
+      <w:proofErr w:type="spellEnd"/>
+      <w:r>
+        <w:rPr>
+          <w:b/>
+          <w:i/>
+        </w:rPr>
+        <w:t>(</w:t>
+      </w:r>
+      <w:r>
+        <w:rPr>
+          <w:b/>
+          <w:i/>
+          <w:lang w:val="en-US"/>
+        </w:rPr>
+        <w:t>String</w:t>
+      </w:r>
+      <w:r>
+        <w:rPr>
+          <w:b/>
+          <w:i/>
+        </w:rPr>
+        <w:t xml:space="preserve">, </w:t>
+      </w:r>
+      <w:r>
+        <w:rPr>
+          <w:b/>
+          <w:i/>
+          <w:lang w:val="en-US"/>
+        </w:rPr>
+        <w:t>int</w:t>
+      </w:r>
+      <w:r>
+        <w:rPr>
+          <w:b/>
+          <w:i/>
+        </w:rPr>
+        <w:t xml:space="preserve">) </w:t>
+      </w:r>
+      <w:r>
+        <w:t>и</w:t>
+      </w:r>
+      <w:r>
+        <w:rPr>
+          <w:b/>
+          <w:i/>
+        </w:rPr>
+        <w:t xml:space="preserve"> </w:t>
+      </w:r>
+      <w:proofErr w:type="spellStart"/>
+      <w:r>
+        <w:rPr>
+          <w:b/>
+          <w:i/>
+          <w:lang w:val="en-US"/>
+        </w:rPr>
+        <w:t>lastIndexOf</w:t>
+      </w:r>
+      <w:proofErr w:type="spellEnd"/>
+      <w:r>
+        <w:rPr>
+          <w:b/>
+          <w:i/>
+        </w:rPr>
+        <w:t>(</w:t>
+      </w:r>
+      <w:r>
+        <w:rPr>
+          <w:b/>
+          <w:i/>
+          <w:lang w:val="en-US"/>
+        </w:rPr>
+        <w:t>String</w:t>
+      </w:r>
+      <w:r>
+        <w:rPr>
+          <w:b/>
+          <w:i/>
+        </w:rPr>
+        <w:t xml:space="preserve">, </w:t>
+      </w:r>
+      <w:r>
+        <w:rPr>
+          <w:b/>
+          <w:i/>
+          <w:lang w:val="en-US"/>
+        </w:rPr>
+        <w:t>int</w:t>
+      </w:r>
+      <w:r>
+        <w:rPr>
+          <w:b/>
+          <w:i/>
+        </w:rPr>
+        <w:t>)</w:t>
+      </w:r>
+      <w:r>
+        <w:t>.</w:t>
+      </w:r>
+    </w:p>
+    <w:p>
+      <w:pPr>
+        <w:spacing w:after="0" w:line="240" w:lineRule="auto"/>
+        <w:ind w:firstLine="284"/>
+        <w:jc w:val="both"/>
+      </w:pPr>
+      <w:r>
+        <w:t>Метод</w:t>
+      </w:r>
+      <w:r>
+        <w:t xml:space="preserve"> </w:t>
+      </w:r>
+      <w:r>
+        <w:rPr>
+          <w:b/>
+          <w:i/>
+          <w:lang w:val="en-US"/>
+        </w:rPr>
+        <w:t>contains</w:t>
+      </w:r>
+      <w:r>
+        <w:rPr>
+          <w:b/>
+          <w:i/>
+        </w:rPr>
+        <w:t>(</w:t>
+      </w:r>
+      <w:r>
+        <w:rPr>
+          <w:b/>
+          <w:i/>
+          <w:lang w:val="en-US"/>
+        </w:rPr>
+        <w:t>String</w:t>
+      </w:r>
+      <w:r>
+        <w:rPr>
+          <w:b/>
+          <w:i/>
+        </w:rPr>
+        <w:t>)</w:t>
+      </w:r>
+      <w:r>
+        <w:t xml:space="preserve"> </w:t>
+      </w:r>
+      <w:r>
+        <w:t>возвращает</w:t>
+      </w:r>
+      <w:r>
+        <w:t xml:space="preserve"> </w:t>
+      </w:r>
+      <w:r>
+        <w:rPr>
+          <w:i/>
+          <w:lang w:val="en-US"/>
+        </w:rPr>
+        <w:t>true</w:t>
+      </w:r>
+      <w:r>
+        <w:t xml:space="preserve">, </w:t>
+      </w:r>
+      <w:r>
+        <w:t>если</w:t>
+      </w:r>
+      <w:r>
+        <w:t xml:space="preserve"> </w:t>
+      </w:r>
+      <w:r>
+        <w:t>подстрока будет найдена в любом месте строки.</w:t>
+      </w:r>
+    </w:p>
+    <w:p>
+      <w:pPr>
+        <w:spacing w:after="0" w:line="240" w:lineRule="auto"/>
+        <w:ind w:firstLine="284"/>
+        <w:jc w:val="both"/>
+      </w:pPr>
+      <w:r>
+        <w:t>Метод</w:t>
+      </w:r>
+      <w:r>
+        <w:t xml:space="preserve"> </w:t>
+      </w:r>
+      <w:proofErr w:type="spellStart"/>
+      <w:r>
+        <w:rPr>
+          <w:b/>
+          <w:i/>
+          <w:lang w:val="en-US"/>
+        </w:rPr>
+        <w:t>startsWith</w:t>
+      </w:r>
+      <w:proofErr w:type="spellEnd"/>
+      <w:r>
+        <w:rPr>
+          <w:b/>
+          <w:i/>
+        </w:rPr>
+        <w:t>(</w:t>
+      </w:r>
+      <w:r>
+        <w:rPr>
+          <w:b/>
+          <w:i/>
+          <w:lang w:val="en-US"/>
+        </w:rPr>
+        <w:t>String</w:t>
+      </w:r>
+      <w:r>
+        <w:rPr>
+          <w:b/>
+          <w:i/>
+        </w:rPr>
+        <w:t>)</w:t>
+      </w:r>
+      <w:r>
+        <w:t xml:space="preserve"> </w:t>
+      </w:r>
+      <w:r>
+        <w:t>возвращает</w:t>
+      </w:r>
+      <w:r>
+        <w:t xml:space="preserve"> </w:t>
+      </w:r>
+      <w:r>
+        <w:rPr>
+          <w:i/>
+          <w:lang w:val="en-US"/>
+        </w:rPr>
+        <w:t>true</w:t>
+      </w:r>
+      <w:r>
+        <w:t xml:space="preserve">, </w:t>
+      </w:r>
+      <w:r>
+        <w:t>если</w:t>
+      </w:r>
+      <w:r>
+        <w:t xml:space="preserve"> </w:t>
+      </w:r>
+      <w:r>
+        <w:t>подстрока будет найдена в начале строки.</w:t>
+      </w:r>
+    </w:p>
+    <w:p>
+      <w:pPr>
+        <w:spacing w:after="0" w:line="240" w:lineRule="auto"/>
+        <w:ind w:firstLine="284"/>
+        <w:jc w:val="both"/>
+      </w:pPr>
+      <w:r>
+        <w:t>Метод</w:t>
+      </w:r>
+      <w:r>
+        <w:t xml:space="preserve"> </w:t>
+      </w:r>
+      <w:proofErr w:type="spellStart"/>
+      <w:r>
+        <w:rPr>
+          <w:b/>
+          <w:i/>
+          <w:lang w:val="en-US"/>
+        </w:rPr>
+        <w:t>endsWith</w:t>
+      </w:r>
+      <w:proofErr w:type="spellEnd"/>
+      <w:r>
+        <w:rPr>
+          <w:b/>
+          <w:i/>
+        </w:rPr>
+        <w:t>(</w:t>
+      </w:r>
+      <w:r>
+        <w:rPr>
+          <w:b/>
+          <w:i/>
+          <w:lang w:val="en-US"/>
+        </w:rPr>
+        <w:t>String</w:t>
+      </w:r>
+      <w:r>
+        <w:rPr>
+          <w:b/>
+          <w:i/>
+        </w:rPr>
+        <w:t>)</w:t>
+      </w:r>
+      <w:r>
+        <w:t xml:space="preserve"> </w:t>
+      </w:r>
+      <w:r>
+        <w:t>возвращает</w:t>
+      </w:r>
+      <w:r>
+        <w:t xml:space="preserve"> </w:t>
+      </w:r>
+      <w:r>
+        <w:rPr>
+          <w:i/>
+          <w:lang w:val="en-US"/>
+        </w:rPr>
+        <w:t>true</w:t>
+      </w:r>
+      <w:r>
+        <w:t xml:space="preserve">, </w:t>
+      </w:r>
+      <w:r>
+        <w:t>если</w:t>
+      </w:r>
+      <w:r>
+        <w:t xml:space="preserve"> </w:t>
+      </w:r>
+      <w:r>
+        <w:t>подстрока будет найдена в конце строки.</w:t>
+      </w:r>
+    </w:p>
+    <w:p>
+      <w:pPr>
+        <w:spacing w:after="0" w:line="240" w:lineRule="auto"/>
+        <w:ind w:firstLine="284"/>
+        <w:jc w:val="both"/>
+      </w:pPr>
+      <w:r>
+        <w:t>Метод</w:t>
+      </w:r>
+      <w:r>
+        <w:t xml:space="preserve"> </w:t>
+      </w:r>
+      <w:r>
+        <w:rPr>
+          <w:b/>
+          <w:i/>
+          <w:lang w:val="en-US"/>
+        </w:rPr>
+        <w:t>substring</w:t>
+      </w:r>
+      <w:r>
+        <w:rPr>
+          <w:b/>
+          <w:i/>
+        </w:rPr>
+        <w:t>(</w:t>
+      </w:r>
+      <w:r>
+        <w:rPr>
+          <w:b/>
+          <w:i/>
+          <w:lang w:val="en-US"/>
+        </w:rPr>
+        <w:t>int</w:t>
+      </w:r>
+      <w:r>
+        <w:rPr>
+          <w:b/>
+          <w:i/>
+        </w:rPr>
+        <w:t>)</w:t>
+      </w:r>
+      <w:r>
+        <w:t xml:space="preserve"> </w:t>
+      </w:r>
+      <w:r>
+        <w:t>возвращает</w:t>
+      </w:r>
+      <w:r>
+        <w:t xml:space="preserve"> </w:t>
+      </w:r>
+      <w:r>
+        <w:t>подстроку</w:t>
+      </w:r>
+      <w:r>
+        <w:t>,</w:t>
+      </w:r>
+      <w:r>
+        <w:t xml:space="preserve"> начиная с указанного индекса и до конца строки.</w:t>
+      </w:r>
+    </w:p>
+    <w:p>
+      <w:pPr>
+        <w:spacing w:after="0" w:line="240" w:lineRule="auto"/>
+        <w:ind w:firstLine="284"/>
+        <w:jc w:val="both"/>
+      </w:pPr>
+      <w:r>
+        <w:t>Метод</w:t>
+      </w:r>
+      <w:r>
+        <w:t xml:space="preserve"> </w:t>
+      </w:r>
+      <w:r>
+        <w:rPr>
+          <w:b/>
+          <w:i/>
+          <w:lang w:val="en-US"/>
+        </w:rPr>
+        <w:t>substring</w:t>
+      </w:r>
+      <w:r>
+        <w:rPr>
+          <w:b/>
+          <w:i/>
+        </w:rPr>
+        <w:t>(</w:t>
+      </w:r>
+      <w:r>
+        <w:rPr>
+          <w:b/>
+          <w:i/>
+          <w:lang w:val="en-US"/>
+        </w:rPr>
+        <w:t>int</w:t>
+      </w:r>
+      <w:r>
+        <w:rPr>
+          <w:b/>
+          <w:i/>
+        </w:rPr>
+        <w:t xml:space="preserve"> </w:t>
+      </w:r>
+      <w:proofErr w:type="spellStart"/>
+      <w:r>
+        <w:rPr>
+          <w:b/>
+          <w:i/>
+          <w:lang w:val="en-US"/>
+        </w:rPr>
+        <w:t>firstIndex</w:t>
+      </w:r>
+      <w:proofErr w:type="spellEnd"/>
+      <w:r>
+        <w:rPr>
+          <w:b/>
+          <w:i/>
+        </w:rPr>
+        <w:t xml:space="preserve">, </w:t>
+      </w:r>
+      <w:r>
+        <w:rPr>
+          <w:b/>
+          <w:i/>
+          <w:lang w:val="en-US"/>
+        </w:rPr>
+        <w:t>int</w:t>
+      </w:r>
+      <w:r>
+        <w:rPr>
+          <w:b/>
+          <w:i/>
+        </w:rPr>
+        <w:t xml:space="preserve"> </w:t>
+      </w:r>
+      <w:proofErr w:type="spellStart"/>
+      <w:r>
+        <w:rPr>
+          <w:b/>
+          <w:i/>
+          <w:lang w:val="en-US"/>
+        </w:rPr>
+        <w:t>lastIndex</w:t>
+      </w:r>
+      <w:proofErr w:type="spellEnd"/>
+      <w:r>
+        <w:rPr>
+          <w:b/>
+          <w:i/>
+        </w:rPr>
+        <w:t>)</w:t>
+      </w:r>
+      <w:r>
+        <w:t xml:space="preserve"> </w:t>
+      </w:r>
+      <w:r>
+        <w:t>возвращает</w:t>
+      </w:r>
+      <w:r>
+        <w:t xml:space="preserve"> </w:t>
+      </w:r>
+      <w:r>
+        <w:t>подстроку</w:t>
+      </w:r>
+      <w:r>
+        <w:t xml:space="preserve">, </w:t>
+      </w:r>
+      <w:r>
+        <w:t>указанную</w:t>
+      </w:r>
+      <w:r>
+        <w:t xml:space="preserve"> </w:t>
+      </w:r>
+      <w:r>
+        <w:t>между индексами</w:t>
+      </w:r>
+      <w:r>
+        <w:t>, включая первый и не включая последний индексы</w:t>
+      </w:r>
+      <w:r>
+        <w:t>.</w:t>
+      </w:r>
+    </w:p>
+    <w:p>
+      <w:pPr>
+        <w:spacing w:after="0" w:line="240" w:lineRule="auto"/>
+        <w:ind w:firstLine="284"/>
+        <w:jc w:val="both"/>
+      </w:pPr>
+      <w:r>
         <w:lastRenderedPageBreak/>
-        <w:t xml:space="preserve">Перечисления не могут быть подклассами и суперклассами, однако они наследуют переменные и методы класса </w:t>
-      </w:r>
-      <w:r>
-        <w:rPr>
-          <w:b/>
-          <w:i/>
-          <w:lang w:val="en-US"/>
-        </w:rPr>
-        <w:t>java</w:t>
-      </w:r>
-      <w:r>
-        <w:rPr>
-          <w:b/>
-          <w:i/>
-        </w:rPr>
+        <w:t>Метод</w:t>
+      </w:r>
+      <w:r>
+        <w:t xml:space="preserve"> </w:t>
+      </w:r>
+      <w:r>
+        <w:rPr>
+          <w:b/>
+          <w:i/>
+          <w:lang w:val="en-US"/>
+        </w:rPr>
+        <w:t>replace</w:t>
+      </w:r>
+      <w:r>
+        <w:rPr>
+          <w:b/>
+          <w:i/>
+        </w:rPr>
+        <w:t>(</w:t>
+      </w:r>
+      <w:r>
+        <w:rPr>
+          <w:b/>
+          <w:i/>
+          <w:lang w:val="en-US"/>
+        </w:rPr>
+        <w:t>String</w:t>
+      </w:r>
+      <w:r>
+        <w:rPr>
+          <w:b/>
+          <w:i/>
+        </w:rPr>
+        <w:t xml:space="preserve"> </w:t>
+      </w:r>
+      <w:r>
+        <w:rPr>
+          <w:b/>
+          <w:i/>
+          <w:lang w:val="en-US"/>
+        </w:rPr>
+        <w:t>target</w:t>
+      </w:r>
+      <w:r>
+        <w:rPr>
+          <w:b/>
+          <w:i/>
+        </w:rPr>
+        <w:t xml:space="preserve">, </w:t>
+      </w:r>
+      <w:r>
+        <w:rPr>
+          <w:b/>
+          <w:i/>
+          <w:lang w:val="en-US"/>
+        </w:rPr>
+        <w:t>String</w:t>
+      </w:r>
+      <w:r>
+        <w:rPr>
+          <w:b/>
+          <w:i/>
+        </w:rPr>
+        <w:t xml:space="preserve"> </w:t>
+      </w:r>
+      <w:r>
+        <w:rPr>
+          <w:b/>
+          <w:i/>
+          <w:lang w:val="en-US"/>
+        </w:rPr>
+        <w:t>replacement</w:t>
+      </w:r>
+      <w:r>
+        <w:rPr>
+          <w:b/>
+          <w:i/>
+        </w:rPr>
+        <w:t>)</w:t>
+      </w:r>
+      <w:r>
+        <w:t xml:space="preserve"> </w:t>
+      </w:r>
+      <w:r>
+        <w:t xml:space="preserve">возвращает новую строку, в которой </w:t>
+      </w:r>
+      <w:r>
+        <w:t>замен</w:t>
+      </w:r>
+      <w:r>
+        <w:t>ены</w:t>
+      </w:r>
+      <w:r>
+        <w:t xml:space="preserve"> </w:t>
+      </w:r>
+      <w:r>
+        <w:t>все</w:t>
+      </w:r>
+      <w:r>
+        <w:t xml:space="preserve"> </w:t>
+      </w:r>
+      <w:r>
+        <w:t>вхождения</w:t>
+      </w:r>
+      <w:r>
+        <w:t xml:space="preserve"> </w:t>
+      </w:r>
+      <w:r>
+        <w:t>подстроки</w:t>
+      </w:r>
+      <w:r>
+        <w:t xml:space="preserve"> </w:t>
+      </w:r>
+      <w:r>
+        <w:rPr>
+          <w:i/>
+          <w:lang w:val="en-US"/>
+        </w:rPr>
+        <w:t>target</w:t>
+      </w:r>
+      <w:r>
+        <w:t xml:space="preserve"> </w:t>
+      </w:r>
+      <w:r>
+        <w:t>на</w:t>
+      </w:r>
+      <w:r>
+        <w:t xml:space="preserve"> </w:t>
+      </w:r>
+      <w:r>
+        <w:t>подстроку</w:t>
+      </w:r>
+      <w:r>
+        <w:t xml:space="preserve"> </w:t>
+      </w:r>
+      <w:r>
+        <w:rPr>
+          <w:i/>
+          <w:lang w:val="en-US"/>
+        </w:rPr>
+        <w:t>replacement</w:t>
+      </w:r>
+      <w:r>
         <w:t>.</w:t>
       </w:r>
-      <w:proofErr w:type="spellStart"/>
-      <w:r>
-        <w:rPr>
-          <w:b/>
-          <w:i/>
-          <w:lang w:val="en-US"/>
-        </w:rPr>
-        <w:t>lang</w:t>
-      </w:r>
-      <w:proofErr w:type="spellEnd"/>
-      <w:r>
-        <w:rPr>
-          <w:b/>
-          <w:i/>
-        </w:rPr>
+    </w:p>
+    <w:p>
+      <w:pPr>
+        <w:spacing w:after="0" w:line="240" w:lineRule="auto"/>
+        <w:ind w:firstLine="284"/>
+        <w:jc w:val="both"/>
+      </w:pPr>
+      <w:r>
+        <w:t>Метод</w:t>
+      </w:r>
+      <w:r>
+        <w:t xml:space="preserve"> </w:t>
+      </w:r>
+      <w:proofErr w:type="spellStart"/>
+      <w:r>
+        <w:rPr>
+          <w:b/>
+          <w:i/>
+          <w:lang w:val="en-US"/>
+        </w:rPr>
+        <w:t>replace</w:t>
+      </w:r>
+      <w:r>
+        <w:rPr>
+          <w:b/>
+          <w:i/>
+          <w:lang w:val="en-US"/>
+        </w:rPr>
+        <w:t>First</w:t>
+      </w:r>
+      <w:proofErr w:type="spellEnd"/>
+      <w:r>
+        <w:rPr>
+          <w:b/>
+          <w:i/>
+        </w:rPr>
+        <w:t>(</w:t>
+      </w:r>
+      <w:r>
+        <w:rPr>
+          <w:b/>
+          <w:i/>
+          <w:lang w:val="en-US"/>
+        </w:rPr>
+        <w:t>String</w:t>
+      </w:r>
+      <w:r>
+        <w:rPr>
+          <w:b/>
+          <w:i/>
+        </w:rPr>
+        <w:t xml:space="preserve"> </w:t>
+      </w:r>
+      <w:r>
+        <w:rPr>
+          <w:b/>
+          <w:i/>
+          <w:lang w:val="en-US"/>
+        </w:rPr>
+        <w:t>target</w:t>
+      </w:r>
+      <w:r>
+        <w:rPr>
+          <w:b/>
+          <w:i/>
+        </w:rPr>
+        <w:t xml:space="preserve">, </w:t>
+      </w:r>
+      <w:r>
+        <w:rPr>
+          <w:b/>
+          <w:i/>
+          <w:lang w:val="en-US"/>
+        </w:rPr>
+        <w:t>String</w:t>
+      </w:r>
+      <w:r>
+        <w:rPr>
+          <w:b/>
+          <w:i/>
+        </w:rPr>
+        <w:t xml:space="preserve"> </w:t>
+      </w:r>
+      <w:r>
+        <w:rPr>
+          <w:b/>
+          <w:i/>
+          <w:lang w:val="en-US"/>
+        </w:rPr>
+        <w:t>replacement</w:t>
+      </w:r>
+      <w:r>
+        <w:rPr>
+          <w:b/>
+          <w:i/>
+        </w:rPr>
+        <w:t>)</w:t>
+      </w:r>
+      <w:r>
+        <w:t xml:space="preserve"> </w:t>
+      </w:r>
+      <w:r>
+        <w:t xml:space="preserve">возвращает новую строку, в которой заменено </w:t>
+      </w:r>
+      <w:r>
+        <w:t>первое</w:t>
+      </w:r>
+      <w:r>
+        <w:t xml:space="preserve"> </w:t>
+      </w:r>
+      <w:r>
+        <w:t>вхождение</w:t>
+      </w:r>
+      <w:r>
+        <w:t xml:space="preserve"> </w:t>
+      </w:r>
+      <w:r>
+        <w:t>подстроки</w:t>
+      </w:r>
+      <w:r>
+        <w:t xml:space="preserve"> </w:t>
+      </w:r>
+      <w:r>
+        <w:rPr>
+          <w:i/>
+          <w:lang w:val="en-US"/>
+        </w:rPr>
+        <w:t>target</w:t>
+      </w:r>
+      <w:r>
+        <w:t xml:space="preserve"> </w:t>
+      </w:r>
+      <w:r>
+        <w:t>на</w:t>
+      </w:r>
+      <w:r>
+        <w:t xml:space="preserve"> </w:t>
+      </w:r>
+      <w:r>
+        <w:t>подстроку</w:t>
+      </w:r>
+      <w:r>
+        <w:t xml:space="preserve"> </w:t>
+      </w:r>
+      <w:r>
+        <w:rPr>
+          <w:i/>
+          <w:lang w:val="en-US"/>
+        </w:rPr>
+        <w:t>replacement</w:t>
+      </w:r>
+      <w:r>
         <w:t>.</w:t>
       </w:r>
-      <w:proofErr w:type="spellStart"/>
-      <w:r>
-        <w:rPr>
-          <w:b/>
-          <w:i/>
-          <w:lang w:val="en-US"/>
-        </w:rPr>
-        <w:t>Enum</w:t>
-      </w:r>
-      <w:proofErr w:type="spellEnd"/>
+    </w:p>
+    <w:p>
+      <w:pPr>
+        <w:spacing w:after="0" w:line="240" w:lineRule="auto"/>
+        <w:ind w:firstLine="284"/>
+        <w:jc w:val="both"/>
+      </w:pPr>
+    </w:p>
+    <w:p>
+      <w:pPr>
+        <w:spacing w:after="0" w:line="240" w:lineRule="auto"/>
+        <w:ind w:firstLine="284"/>
+        <w:jc w:val="both"/>
+      </w:pPr>
+      <w:r>
+        <w:t xml:space="preserve">Для представления строки в виде набора редактируемых символом используется класс </w:t>
+      </w:r>
+      <w:r>
+        <w:rPr>
+          <w:b/>
+          <w:i/>
+          <w:lang w:val="en-US"/>
+        </w:rPr>
+        <w:t>StringBuilder</w:t>
+      </w:r>
       <w:r>
         <w:t>.</w:t>
       </w:r>
       <w:r>
-        <w:t xml:space="preserve"> </w:t>
-      </w:r>
-      <w:r>
-        <w:t xml:space="preserve">Основными методами являются </w:t>
-      </w:r>
-      <w:r>
-        <w:rPr>
-          <w:b/>
-          <w:i/>
-          <w:lang w:val="en-US"/>
-        </w:rPr>
-        <w:t>ordinal</w:t>
-      </w:r>
+        <w:t xml:space="preserve"> У него есть изменяемый размер буфера, как у списка. Вместимость можно задать при создании экземпляра </w:t>
+      </w:r>
+      <w:proofErr w:type="gramStart"/>
+      <w:r>
+        <w:t>через конструктор</w:t>
+      </w:r>
+      <w:proofErr w:type="gramEnd"/>
+      <w:r>
+        <w:t xml:space="preserve">, принимающий </w:t>
+      </w:r>
+      <w:r>
+        <w:rPr>
+          <w:i/>
+          <w:lang w:val="en-US"/>
+        </w:rPr>
+        <w:t>int</w:t>
+      </w:r>
+      <w:r>
+        <w:t>.</w:t>
+      </w:r>
+    </w:p>
+    <w:p>
+      <w:pPr>
+        <w:spacing w:after="0" w:line="240" w:lineRule="auto"/>
+        <w:ind w:firstLine="284"/>
+        <w:jc w:val="both"/>
+      </w:pPr>
+      <w:r>
+        <w:t xml:space="preserve">Метод </w:t>
+      </w:r>
+      <w:proofErr w:type="spellStart"/>
+      <w:r>
+        <w:rPr>
+          <w:b/>
+          <w:i/>
+          <w:lang w:val="en-US"/>
+        </w:rPr>
+        <w:t>toString</w:t>
+      </w:r>
+      <w:proofErr w:type="spellEnd"/>
       <w:r>
         <w:rPr>
           <w:b/>
@@ -9217,18 +11422,688 @@
         <w:t xml:space="preserve"> </w:t>
       </w:r>
       <w:r>
-        <w:t xml:space="preserve">и </w:t>
-      </w:r>
-      <w:proofErr w:type="spellStart"/>
-      <w:r>
-        <w:rPr>
-          <w:b/>
-          <w:i/>
-          <w:lang w:val="en-US"/>
-        </w:rPr>
-        <w:t>compareTo</w:t>
-      </w:r>
-      <w:proofErr w:type="spellEnd"/>
+        <w:t xml:space="preserve">преобразует содержимое </w:t>
+      </w:r>
+      <w:r>
+        <w:rPr>
+          <w:i/>
+          <w:lang w:val="en-US"/>
+        </w:rPr>
+        <w:t>StringBuilder</w:t>
+      </w:r>
+      <w:r>
+        <w:t xml:space="preserve"> </w:t>
+      </w:r>
+      <w:r>
+        <w:t>в</w:t>
+      </w:r>
+      <w:r>
+        <w:t xml:space="preserve"> неизменяем</w:t>
+      </w:r>
+      <w:r>
+        <w:t>ую строку и возвращает её</w:t>
+      </w:r>
+      <w:r>
+        <w:t>.</w:t>
+      </w:r>
+    </w:p>
+    <w:p>
+      <w:pPr>
+        <w:spacing w:after="0" w:line="240" w:lineRule="auto"/>
+        <w:ind w:firstLine="284"/>
+        <w:jc w:val="both"/>
+        <w:rPr>
+          <w:lang w:val="en-US"/>
+        </w:rPr>
+      </w:pPr>
+      <w:r>
+        <w:t>Класс</w:t>
+      </w:r>
+      <w:r>
+        <w:rPr>
+          <w:lang w:val="en-US"/>
+        </w:rPr>
+        <w:t xml:space="preserve"> </w:t>
+      </w:r>
+      <w:r>
+        <w:rPr>
+          <w:i/>
+          <w:lang w:val="en-US"/>
+        </w:rPr>
+        <w:t>StringBuilder</w:t>
+      </w:r>
+      <w:r>
+        <w:rPr>
+          <w:lang w:val="en-US"/>
+        </w:rPr>
+        <w:t xml:space="preserve"> </w:t>
+      </w:r>
+      <w:r>
+        <w:t>поддерживает</w:t>
+      </w:r>
+      <w:r>
+        <w:rPr>
+          <w:lang w:val="en-US"/>
+        </w:rPr>
+        <w:t xml:space="preserve"> </w:t>
+      </w:r>
+      <w:r>
+        <w:t>методы</w:t>
+      </w:r>
+      <w:r>
+        <w:rPr>
+          <w:lang w:val="en-US"/>
+        </w:rPr>
+        <w:t xml:space="preserve"> </w:t>
+      </w:r>
+      <w:proofErr w:type="spellStart"/>
+      <w:r>
+        <w:rPr>
+          <w:i/>
+          <w:lang w:val="en-US"/>
+        </w:rPr>
+        <w:t>indexOf</w:t>
+      </w:r>
+      <w:proofErr w:type="spellEnd"/>
+      <w:r>
+        <w:rPr>
+          <w:i/>
+          <w:lang w:val="en-US"/>
+        </w:rPr>
+        <w:t>(String)</w:t>
+      </w:r>
+      <w:r>
+        <w:rPr>
+          <w:lang w:val="en-US"/>
+        </w:rPr>
+        <w:t xml:space="preserve">, </w:t>
+      </w:r>
+      <w:proofErr w:type="spellStart"/>
+      <w:r>
+        <w:rPr>
+          <w:i/>
+          <w:lang w:val="en-US"/>
+        </w:rPr>
+        <w:t>lastIndexOf</w:t>
+      </w:r>
+      <w:proofErr w:type="spellEnd"/>
+      <w:r>
+        <w:rPr>
+          <w:i/>
+          <w:lang w:val="en-US"/>
+        </w:rPr>
+        <w:t>(String)</w:t>
+      </w:r>
+      <w:r>
+        <w:rPr>
+          <w:lang w:val="en-US"/>
+        </w:rPr>
+        <w:t xml:space="preserve">, </w:t>
+      </w:r>
+      <w:r>
+        <w:rPr>
+          <w:i/>
+          <w:lang w:val="en-US"/>
+        </w:rPr>
+        <w:t>substring(int)</w:t>
+      </w:r>
+      <w:r>
+        <w:rPr>
+          <w:lang w:val="en-US"/>
+        </w:rPr>
+        <w:t xml:space="preserve"> </w:t>
+      </w:r>
+      <w:r>
+        <w:t>и</w:t>
+      </w:r>
+      <w:r>
+        <w:rPr>
+          <w:lang w:val="en-US"/>
+        </w:rPr>
+        <w:t xml:space="preserve"> </w:t>
+      </w:r>
+      <w:r>
+        <w:rPr>
+          <w:i/>
+          <w:lang w:val="en-US"/>
+        </w:rPr>
+        <w:t xml:space="preserve">substring(int </w:t>
+      </w:r>
+      <w:proofErr w:type="spellStart"/>
+      <w:r>
+        <w:rPr>
+          <w:i/>
+          <w:lang w:val="en-US"/>
+        </w:rPr>
+        <w:t>beginIndex</w:t>
+      </w:r>
+      <w:proofErr w:type="spellEnd"/>
+      <w:r>
+        <w:rPr>
+          <w:i/>
+          <w:lang w:val="en-US"/>
+        </w:rPr>
+        <w:t xml:space="preserve">, int </w:t>
+      </w:r>
+      <w:proofErr w:type="spellStart"/>
+      <w:r>
+        <w:rPr>
+          <w:i/>
+          <w:lang w:val="en-US"/>
+        </w:rPr>
+        <w:t>endIndex</w:t>
+      </w:r>
+      <w:proofErr w:type="spellEnd"/>
+      <w:r>
+        <w:rPr>
+          <w:i/>
+          <w:lang w:val="en-US"/>
+        </w:rPr>
+        <w:t>)</w:t>
+      </w:r>
+      <w:r>
+        <w:rPr>
+          <w:lang w:val="en-US"/>
+        </w:rPr>
+        <w:t>.</w:t>
+      </w:r>
+    </w:p>
+    <w:p>
+      <w:pPr>
+        <w:spacing w:after="0" w:line="240" w:lineRule="auto"/>
+        <w:ind w:firstLine="284"/>
+        <w:jc w:val="both"/>
+      </w:pPr>
+      <w:r>
+        <w:t xml:space="preserve">Метод </w:t>
+      </w:r>
+      <w:r>
+        <w:rPr>
+          <w:b/>
+          <w:i/>
+          <w:lang w:val="en-US"/>
+        </w:rPr>
+        <w:t>append</w:t>
+      </w:r>
+      <w:r>
+        <w:rPr>
+          <w:b/>
+          <w:i/>
+        </w:rPr>
+        <w:t>(</w:t>
+      </w:r>
+      <w:r>
+        <w:rPr>
+          <w:b/>
+          <w:i/>
+          <w:lang w:val="en-US"/>
+        </w:rPr>
+        <w:t>String</w:t>
+      </w:r>
+      <w:r>
+        <w:rPr>
+          <w:b/>
+          <w:i/>
+        </w:rPr>
+        <w:t>)</w:t>
+      </w:r>
+      <w:r>
+        <w:t xml:space="preserve"> </w:t>
+      </w:r>
+      <w:r>
+        <w:t>добавляет подстроку в конец.</w:t>
+      </w:r>
+    </w:p>
+    <w:p>
+      <w:pPr>
+        <w:spacing w:after="0" w:line="240" w:lineRule="auto"/>
+        <w:ind w:firstLine="284"/>
+        <w:jc w:val="both"/>
+      </w:pPr>
+      <w:r>
+        <w:t>Метод</w:t>
+      </w:r>
+      <w:r>
+        <w:t xml:space="preserve"> </w:t>
+      </w:r>
+      <w:r>
+        <w:rPr>
+          <w:b/>
+          <w:i/>
+          <w:lang w:val="en-US"/>
+        </w:rPr>
+        <w:t>insert</w:t>
+      </w:r>
+      <w:r>
+        <w:rPr>
+          <w:b/>
+          <w:i/>
+        </w:rPr>
+        <w:t>(</w:t>
+      </w:r>
+      <w:r>
+        <w:rPr>
+          <w:b/>
+          <w:i/>
+          <w:lang w:val="en-US"/>
+        </w:rPr>
+        <w:t>int</w:t>
+      </w:r>
+      <w:r>
+        <w:rPr>
+          <w:b/>
+          <w:i/>
+        </w:rPr>
+        <w:t xml:space="preserve"> </w:t>
+      </w:r>
+      <w:r>
+        <w:rPr>
+          <w:b/>
+          <w:i/>
+          <w:lang w:val="en-US"/>
+        </w:rPr>
+        <w:t>index</w:t>
+      </w:r>
+      <w:r>
+        <w:rPr>
+          <w:b/>
+          <w:i/>
+        </w:rPr>
+        <w:t xml:space="preserve">, </w:t>
+      </w:r>
+      <w:r>
+        <w:rPr>
+          <w:b/>
+          <w:i/>
+          <w:lang w:val="en-US"/>
+        </w:rPr>
+        <w:t>String</w:t>
+      </w:r>
+      <w:r>
+        <w:rPr>
+          <w:b/>
+          <w:i/>
+        </w:rPr>
+        <w:t xml:space="preserve"> </w:t>
+      </w:r>
+      <w:r>
+        <w:rPr>
+          <w:b/>
+          <w:i/>
+          <w:lang w:val="en-US"/>
+        </w:rPr>
+        <w:t>str</w:t>
+      </w:r>
+      <w:r>
+        <w:rPr>
+          <w:b/>
+          <w:i/>
+        </w:rPr>
+        <w:t>)</w:t>
+      </w:r>
+      <w:r>
+        <w:t xml:space="preserve"> </w:t>
+      </w:r>
+      <w:r>
+        <w:t>добавляет</w:t>
+      </w:r>
+      <w:r>
+        <w:t xml:space="preserve"> </w:t>
+      </w:r>
+      <w:r>
+        <w:t>подстроку в середину</w:t>
+      </w:r>
+      <w:r>
+        <w:t xml:space="preserve"> </w:t>
+      </w:r>
+      <w:r>
+        <w:t>(со сдвигом вправо).</w:t>
+      </w:r>
+    </w:p>
+    <w:p>
+      <w:pPr>
+        <w:spacing w:after="0" w:line="240" w:lineRule="auto"/>
+        <w:ind w:firstLine="284"/>
+        <w:jc w:val="both"/>
+      </w:pPr>
+      <w:r>
+        <w:t>Метод</w:t>
+      </w:r>
+      <w:r>
+        <w:t xml:space="preserve"> </w:t>
+      </w:r>
+      <w:r>
+        <w:rPr>
+          <w:b/>
+          <w:i/>
+          <w:lang w:val="en-US"/>
+        </w:rPr>
+        <w:t>replace</w:t>
+      </w:r>
+      <w:r>
+        <w:rPr>
+          <w:b/>
+          <w:i/>
+        </w:rPr>
+        <w:t>(</w:t>
+      </w:r>
+      <w:r>
+        <w:rPr>
+          <w:b/>
+          <w:i/>
+          <w:lang w:val="en-US"/>
+        </w:rPr>
+        <w:t>int</w:t>
+      </w:r>
+      <w:r>
+        <w:rPr>
+          <w:b/>
+          <w:i/>
+        </w:rPr>
+        <w:t xml:space="preserve"> </w:t>
+      </w:r>
+      <w:proofErr w:type="spellStart"/>
+      <w:r>
+        <w:rPr>
+          <w:b/>
+          <w:i/>
+          <w:lang w:val="en-US"/>
+        </w:rPr>
+        <w:t>indexFromInclusive</w:t>
+      </w:r>
+      <w:proofErr w:type="spellEnd"/>
+      <w:r>
+        <w:rPr>
+          <w:b/>
+          <w:i/>
+        </w:rPr>
+        <w:t xml:space="preserve">, </w:t>
+      </w:r>
+      <w:r>
+        <w:rPr>
+          <w:b/>
+          <w:i/>
+          <w:lang w:val="en-US"/>
+        </w:rPr>
+        <w:t>int</w:t>
+      </w:r>
+      <w:r>
+        <w:rPr>
+          <w:b/>
+          <w:i/>
+        </w:rPr>
+        <w:t xml:space="preserve"> </w:t>
+      </w:r>
+      <w:proofErr w:type="spellStart"/>
+      <w:r>
+        <w:rPr>
+          <w:b/>
+          <w:i/>
+          <w:lang w:val="en-US"/>
+        </w:rPr>
+        <w:t>indexToExclusive</w:t>
+      </w:r>
+      <w:proofErr w:type="spellEnd"/>
+      <w:r>
+        <w:rPr>
+          <w:b/>
+          <w:i/>
+        </w:rPr>
+        <w:t xml:space="preserve">, </w:t>
+      </w:r>
+      <w:r>
+        <w:rPr>
+          <w:b/>
+          <w:i/>
+          <w:lang w:val="en-US"/>
+        </w:rPr>
+        <w:t>String</w:t>
+      </w:r>
+      <w:r>
+        <w:rPr>
+          <w:b/>
+          <w:i/>
+        </w:rPr>
+        <w:t xml:space="preserve"> </w:t>
+      </w:r>
+      <w:r>
+        <w:rPr>
+          <w:b/>
+          <w:i/>
+          <w:lang w:val="en-US"/>
+        </w:rPr>
+        <w:t>replacement</w:t>
+      </w:r>
+      <w:r>
+        <w:rPr>
+          <w:b/>
+          <w:i/>
+        </w:rPr>
+        <w:t>)</w:t>
+      </w:r>
+      <w:r>
+        <w:t xml:space="preserve"> </w:t>
+      </w:r>
+      <w:r>
+        <w:t>заменяет</w:t>
+      </w:r>
+      <w:r>
+        <w:t xml:space="preserve"> </w:t>
+      </w:r>
+      <w:r>
+        <w:t>обозначенный</w:t>
+      </w:r>
+      <w:r>
+        <w:t xml:space="preserve"> </w:t>
+      </w:r>
+      <w:r>
+        <w:t>промежуток</w:t>
+      </w:r>
+      <w:r>
+        <w:t xml:space="preserve"> </w:t>
+      </w:r>
+      <w:r>
+        <w:t>на</w:t>
+      </w:r>
+      <w:r>
+        <w:t xml:space="preserve"> </w:t>
+      </w:r>
+      <w:r>
+        <w:t>указанную</w:t>
+      </w:r>
+      <w:r>
+        <w:t xml:space="preserve"> </w:t>
+      </w:r>
+      <w:r>
+        <w:t>подстроку. Первый индекс берется включительно, а второй - нет.</w:t>
+      </w:r>
+    </w:p>
+    <w:p>
+      <w:pPr>
+        <w:spacing w:after="0" w:line="240" w:lineRule="auto"/>
+        <w:ind w:firstLine="284"/>
+        <w:jc w:val="both"/>
+      </w:pPr>
+      <w:r>
+        <w:t>Методы</w:t>
+      </w:r>
+      <w:r>
+        <w:t xml:space="preserve"> </w:t>
+      </w:r>
+      <w:proofErr w:type="spellStart"/>
+      <w:r>
+        <w:rPr>
+          <w:b/>
+          <w:i/>
+          <w:lang w:val="en-US"/>
+        </w:rPr>
+        <w:t>deleteCharAt</w:t>
+      </w:r>
+      <w:proofErr w:type="spellEnd"/>
+      <w:r>
+        <w:rPr>
+          <w:b/>
+          <w:i/>
+        </w:rPr>
+        <w:t>(</w:t>
+      </w:r>
+      <w:r>
+        <w:rPr>
+          <w:b/>
+          <w:i/>
+          <w:lang w:val="en-US"/>
+        </w:rPr>
+        <w:t>int</w:t>
+      </w:r>
+      <w:r>
+        <w:rPr>
+          <w:b/>
+          <w:i/>
+        </w:rPr>
+        <w:t>)</w:t>
+      </w:r>
+      <w:r>
+        <w:t xml:space="preserve"> </w:t>
+      </w:r>
+      <w:r>
+        <w:t>и</w:t>
+      </w:r>
+      <w:r>
+        <w:t xml:space="preserve"> </w:t>
+      </w:r>
+      <w:r>
+        <w:rPr>
+          <w:b/>
+          <w:i/>
+          <w:lang w:val="en-US"/>
+        </w:rPr>
+        <w:t>delete</w:t>
+      </w:r>
+      <w:r>
+        <w:rPr>
+          <w:b/>
+          <w:i/>
+        </w:rPr>
+        <w:t>(</w:t>
+      </w:r>
+      <w:r>
+        <w:rPr>
+          <w:b/>
+          <w:i/>
+          <w:lang w:val="en-US"/>
+        </w:rPr>
+        <w:t>int</w:t>
+      </w:r>
+      <w:r>
+        <w:rPr>
+          <w:b/>
+          <w:i/>
+        </w:rPr>
+        <w:t xml:space="preserve"> </w:t>
+      </w:r>
+      <w:proofErr w:type="spellStart"/>
+      <w:r>
+        <w:rPr>
+          <w:b/>
+          <w:i/>
+          <w:lang w:val="en-US"/>
+        </w:rPr>
+        <w:t>startIndexInclusive</w:t>
+      </w:r>
+      <w:proofErr w:type="spellEnd"/>
+      <w:r>
+        <w:rPr>
+          <w:b/>
+          <w:i/>
+        </w:rPr>
+        <w:t xml:space="preserve">, </w:t>
+      </w:r>
+      <w:r>
+        <w:rPr>
+          <w:b/>
+          <w:i/>
+          <w:lang w:val="en-US"/>
+        </w:rPr>
+        <w:t>int</w:t>
+      </w:r>
+      <w:r>
+        <w:rPr>
+          <w:b/>
+          <w:i/>
+        </w:rPr>
+        <w:t xml:space="preserve"> </w:t>
+      </w:r>
+      <w:proofErr w:type="spellStart"/>
+      <w:r>
+        <w:rPr>
+          <w:b/>
+          <w:i/>
+          <w:lang w:val="en-US"/>
+        </w:rPr>
+        <w:t>endIndexExclusive</w:t>
+      </w:r>
+      <w:proofErr w:type="spellEnd"/>
+      <w:r>
+        <w:rPr>
+          <w:b/>
+          <w:i/>
+        </w:rPr>
+        <w:t>)</w:t>
+      </w:r>
+      <w:r>
+        <w:t xml:space="preserve"> </w:t>
+      </w:r>
+      <w:r>
+        <w:t>удаляют</w:t>
+      </w:r>
+      <w:r>
+        <w:t xml:space="preserve"> </w:t>
+      </w:r>
+      <w:r>
+        <w:t>элементы</w:t>
+      </w:r>
+      <w:r>
+        <w:t xml:space="preserve"> </w:t>
+      </w:r>
+      <w:r>
+        <w:t>по</w:t>
+      </w:r>
+      <w:r>
+        <w:t xml:space="preserve"> </w:t>
+      </w:r>
+      <w:r>
+        <w:t>указанным</w:t>
+      </w:r>
+      <w:r>
+        <w:t xml:space="preserve"> </w:t>
+      </w:r>
+      <w:r>
+        <w:t>индексам</w:t>
+      </w:r>
+      <w:r>
+        <w:t xml:space="preserve">. </w:t>
+      </w:r>
+      <w:r>
+        <w:t>Первый индекс берется включительно, а второй - нет.</w:t>
+      </w:r>
+    </w:p>
+    <w:p>
+      <w:pPr>
+        <w:spacing w:after="0" w:line="240" w:lineRule="auto"/>
+        <w:ind w:firstLine="284"/>
+        <w:jc w:val="both"/>
+      </w:pPr>
+      <w:r>
+        <w:t xml:space="preserve">Метод </w:t>
+      </w:r>
+      <w:r>
+        <w:rPr>
+          <w:b/>
+          <w:i/>
+          <w:lang w:val="en-US"/>
+        </w:rPr>
+        <w:t>reverse</w:t>
+      </w:r>
       <w:r>
         <w:rPr>
           <w:b/>
@@ -9237,2822 +12112,6 @@
         <w:t>()</w:t>
       </w:r>
       <w:r>
-        <w:t xml:space="preserve">. </w:t>
-      </w:r>
-      <w:r>
-        <w:t>Первый возвращает порядковое значение константы (начиная с нуля), а второй сравнивает эти порядковые значения.</w:t>
-      </w:r>
-    </w:p>
-    <w:p>
-      <w:pPr>
-        <w:spacing w:after="0" w:line="240" w:lineRule="auto"/>
-        <w:ind w:firstLine="284"/>
-        <w:jc w:val="both"/>
-        <w:rPr>
-          <w:i/>
-          <w:lang w:val="en-US"/>
-        </w:rPr>
-      </w:pPr>
-      <w:r>
-        <w:rPr>
-          <w:i/>
-          <w:lang w:val="en-US"/>
-        </w:rPr>
-        <w:t>if (</w:t>
-      </w:r>
-      <w:proofErr w:type="spellStart"/>
-      <w:r>
-        <w:rPr>
-          <w:i/>
-          <w:lang w:val="en-US"/>
-        </w:rPr>
-        <w:t>tp.compareTo</w:t>
-      </w:r>
-      <w:proofErr w:type="spellEnd"/>
-      <w:r>
-        <w:rPr>
-          <w:i/>
-          <w:lang w:val="en-US"/>
-        </w:rPr>
-        <w:t>(tp2) &lt; 0)</w:t>
-      </w:r>
-    </w:p>
-    <w:p>
-      <w:pPr>
-        <w:spacing w:after="0" w:line="240" w:lineRule="auto"/>
-        <w:ind w:firstLine="284"/>
-        <w:jc w:val="both"/>
-        <w:rPr>
-          <w:i/>
-          <w:lang w:val="en-US"/>
-        </w:rPr>
-      </w:pPr>
-      <w:r>
-        <w:rPr>
-          <w:i/>
-          <w:lang w:val="en-US"/>
-        </w:rPr>
-        <w:tab/>
-      </w:r>
-      <w:proofErr w:type="spellStart"/>
-      <w:r>
-        <w:rPr>
-          <w:i/>
-          <w:lang w:val="en-US"/>
-        </w:rPr>
-        <w:t>System.out.println</w:t>
-      </w:r>
-      <w:proofErr w:type="spellEnd"/>
-      <w:r>
-        <w:rPr>
-          <w:i/>
-          <w:lang w:val="en-US"/>
-        </w:rPr>
-        <w:t>(</w:t>
-      </w:r>
-      <w:proofErr w:type="spellStart"/>
-      <w:r>
-        <w:rPr>
-          <w:i/>
-          <w:lang w:val="en-US"/>
-        </w:rPr>
-        <w:t>tp</w:t>
-      </w:r>
-      <w:proofErr w:type="spellEnd"/>
-      <w:r>
-        <w:rPr>
-          <w:i/>
-          <w:lang w:val="en-US"/>
-        </w:rPr>
-        <w:t xml:space="preserve"> + “</w:t>
-      </w:r>
-      <w:r>
-        <w:rPr>
-          <w:i/>
-          <w:lang w:val="en-US"/>
-        </w:rPr>
-        <w:t xml:space="preserve"> </w:t>
-      </w:r>
-      <w:r>
-        <w:rPr>
-          <w:i/>
-        </w:rPr>
-        <w:t>идет</w:t>
-      </w:r>
-      <w:r>
-        <w:rPr>
-          <w:i/>
-          <w:lang w:val="en-US"/>
-        </w:rPr>
-        <w:t xml:space="preserve"> </w:t>
-      </w:r>
-      <w:r>
-        <w:rPr>
-          <w:i/>
-        </w:rPr>
-        <w:t>перед</w:t>
-      </w:r>
-      <w:r>
-        <w:rPr>
-          <w:i/>
-          <w:lang w:val="en-US"/>
-        </w:rPr>
-        <w:t xml:space="preserve"> </w:t>
-      </w:r>
-      <w:r>
-        <w:rPr>
-          <w:i/>
-          <w:lang w:val="en-US"/>
-        </w:rPr>
-        <w:t>”</w:t>
-      </w:r>
-      <w:r>
-        <w:rPr>
-          <w:i/>
-          <w:lang w:val="en-US"/>
-        </w:rPr>
-        <w:t xml:space="preserve"> + </w:t>
-      </w:r>
-      <w:r>
-        <w:rPr>
-          <w:i/>
-          <w:lang w:val="en-US"/>
-        </w:rPr>
-        <w:t>tp2);</w:t>
-      </w:r>
-    </w:p>
-    <w:p>
-      <w:pPr>
-        <w:spacing w:after="0" w:line="240" w:lineRule="auto"/>
-        <w:ind w:firstLine="284"/>
-        <w:jc w:val="both"/>
-      </w:pPr>
-      <w:r>
-        <w:t xml:space="preserve">К </w:t>
-      </w:r>
-      <w:proofErr w:type="spellStart"/>
-      <w:r>
-        <w:rPr>
-          <w:i/>
-          <w:lang w:val="en-US"/>
-        </w:rPr>
-        <w:t>enum</w:t>
-      </w:r>
-      <w:proofErr w:type="spellEnd"/>
-      <w:r>
-        <w:t xml:space="preserve"> можно применять </w:t>
-      </w:r>
-      <w:r>
-        <w:t xml:space="preserve">методы </w:t>
-      </w:r>
-      <w:proofErr w:type="spellStart"/>
-      <w:r>
-        <w:rPr>
-          <w:i/>
-          <w:lang w:val="en-US"/>
-        </w:rPr>
-        <w:t>ToString</w:t>
-      </w:r>
-      <w:proofErr w:type="spellEnd"/>
-      <w:r>
-        <w:rPr>
-          <w:i/>
-        </w:rPr>
-        <w:t xml:space="preserve">(), </w:t>
-      </w:r>
-      <w:proofErr w:type="spellStart"/>
-      <w:r>
-        <w:rPr>
-          <w:i/>
-          <w:lang w:val="en-US"/>
-        </w:rPr>
-        <w:t>getClass</w:t>
-      </w:r>
-      <w:proofErr w:type="spellEnd"/>
-      <w:r>
-        <w:rPr>
-          <w:i/>
-        </w:rPr>
-        <w:t>(),</w:t>
-      </w:r>
-      <w:r>
-        <w:rPr>
-          <w:i/>
-          <w:lang w:val="en-US"/>
-        </w:rPr>
-        <w:t> </w:t>
-      </w:r>
-      <w:proofErr w:type="spellStart"/>
-      <w:r>
-        <w:rPr>
-          <w:i/>
-          <w:lang w:val="en-US"/>
-        </w:rPr>
-        <w:t>hashCode</w:t>
-      </w:r>
-      <w:proofErr w:type="spellEnd"/>
-      <w:r>
-        <w:rPr>
-          <w:i/>
-        </w:rPr>
-        <w:t>()</w:t>
-      </w:r>
-      <w:r>
-        <w:rPr>
-          <w:lang w:val="en-US"/>
-        </w:rPr>
-        <w:t> </w:t>
-      </w:r>
-      <w:r>
-        <w:t>и другие.</w:t>
-      </w:r>
-    </w:p>
-    <w:p>
-      <w:pPr>
-        <w:spacing w:after="0" w:line="240" w:lineRule="auto"/>
-        <w:ind w:firstLine="284"/>
-        <w:jc w:val="both"/>
-      </w:pPr>
-    </w:p>
-    <w:p>
-      <w:pPr>
-        <w:spacing w:after="0" w:line="240" w:lineRule="auto"/>
-        <w:ind w:firstLine="284"/>
-        <w:jc w:val="both"/>
-      </w:pPr>
-      <w:r>
-        <w:rPr>
-          <w:b/>
-        </w:rPr>
-        <w:t>Строка</w:t>
-      </w:r>
-      <w:r>
-        <w:rPr>
-          <w:b/>
-        </w:rPr>
-        <w:t xml:space="preserve"> (</w:t>
-      </w:r>
-      <w:proofErr w:type="spellStart"/>
-      <w:r>
-        <w:rPr>
-          <w:b/>
-          <w:i/>
-        </w:rPr>
-        <w:t>String</w:t>
-      </w:r>
-      <w:proofErr w:type="spellEnd"/>
-      <w:r>
-        <w:rPr>
-          <w:b/>
-        </w:rPr>
-        <w:t>)</w:t>
-      </w:r>
-      <w:r>
-        <w:t>,</w:t>
-      </w:r>
-      <w:r>
-        <w:rPr>
-          <w:b/>
-        </w:rPr>
-        <w:t xml:space="preserve"> </w:t>
-      </w:r>
-      <w:r>
-        <w:t xml:space="preserve">начиная с </w:t>
-      </w:r>
-      <w:r>
-        <w:rPr>
-          <w:i/>
-          <w:lang w:val="en-US"/>
-        </w:rPr>
-        <w:t>java</w:t>
-      </w:r>
-      <w:r>
-        <w:t xml:space="preserve"> 9</w:t>
-      </w:r>
-      <w:r>
-        <w:t>,</w:t>
-      </w:r>
-      <w:r>
-        <w:t xml:space="preserve"> </w:t>
-      </w:r>
-      <w:r>
-        <w:t>является массивом байтов (выделяет на символ столько места, сколько требуется).</w:t>
-      </w:r>
-      <w:r>
-        <w:t xml:space="preserve"> </w:t>
-      </w:r>
-      <w:r>
-        <w:t>Значения</w:t>
-      </w:r>
-      <w:r>
-        <w:t xml:space="preserve"> </w:t>
-      </w:r>
-      <w:proofErr w:type="spellStart"/>
-      <w:r>
-        <w:rPr>
-          <w:b/>
-          <w:i/>
-        </w:rPr>
-        <w:t>String</w:t>
-      </w:r>
-      <w:proofErr w:type="spellEnd"/>
-      <w:r>
-        <w:t xml:space="preserve"> являются константными </w:t>
-      </w:r>
-      <w:r>
-        <w:t>(строковые литералы</w:t>
-      </w:r>
-      <w:r>
-        <w:t>), поэтому они не меняются, а создаются новые строки.</w:t>
-      </w:r>
-    </w:p>
-    <w:p>
-      <w:pPr>
-        <w:spacing w:after="0" w:line="240" w:lineRule="auto"/>
-        <w:ind w:firstLine="284"/>
-        <w:jc w:val="both"/>
-      </w:pPr>
-      <w:r>
-        <w:t>Все строки являются ссылочными типами. Строки можно объединять в массивы.</w:t>
-      </w:r>
-      <w:r>
-        <w:t xml:space="preserve"> </w:t>
-      </w:r>
-      <w:r>
-        <w:t xml:space="preserve">При создании строк с помощью литерала </w:t>
-      </w:r>
-      <w:r>
-        <w:t xml:space="preserve">(не через </w:t>
-      </w:r>
-      <w:r>
-        <w:rPr>
-          <w:i/>
-          <w:lang w:val="en-US"/>
-        </w:rPr>
-        <w:t>new</w:t>
-      </w:r>
-      <w:r>
-        <w:t xml:space="preserve">) </w:t>
-      </w:r>
-      <w:r>
-        <w:t>они попадают в особое хранилище – пул строк. При повторном создании идентичной строки вернется ссылка на уже существующую строку.</w:t>
-      </w:r>
-    </w:p>
-    <w:p>
-      <w:pPr>
-        <w:spacing w:after="0" w:line="240" w:lineRule="auto"/>
-        <w:ind w:firstLine="284"/>
-        <w:jc w:val="both"/>
-      </w:pPr>
-      <w:r>
-        <w:t xml:space="preserve">Метод </w:t>
-      </w:r>
-      <w:proofErr w:type="spellStart"/>
-      <w:r>
-        <w:rPr>
-          <w:b/>
-          <w:i/>
-        </w:rPr>
-        <w:t>e</w:t>
-      </w:r>
-      <w:r>
-        <w:rPr>
-          <w:b/>
-          <w:i/>
-        </w:rPr>
-        <w:t>quals</w:t>
-      </w:r>
-      <w:proofErr w:type="spellEnd"/>
-      <w:r>
-        <w:rPr>
-          <w:b/>
-          <w:i/>
-        </w:rPr>
-        <w:t>(</w:t>
-      </w:r>
-      <w:r>
-        <w:rPr>
-          <w:b/>
-          <w:i/>
-          <w:lang w:val="en-US"/>
-        </w:rPr>
-        <w:t>String</w:t>
-      </w:r>
-      <w:r>
-        <w:rPr>
-          <w:b/>
-          <w:i/>
-        </w:rPr>
-        <w:t>)</w:t>
-      </w:r>
-      <w:r>
-        <w:t xml:space="preserve"> используется для сравнения строк и возвращает булево значение.</w:t>
-      </w:r>
-    </w:p>
-    <w:p>
-      <w:pPr>
-        <w:spacing w:after="0" w:line="240" w:lineRule="auto"/>
-        <w:ind w:firstLine="284"/>
-        <w:jc w:val="both"/>
-      </w:pPr>
-      <w:r>
-        <w:t xml:space="preserve">Метод </w:t>
-      </w:r>
-      <w:proofErr w:type="spellStart"/>
-      <w:r>
-        <w:rPr>
-          <w:b/>
-          <w:i/>
-          <w:lang w:val="en-US"/>
-        </w:rPr>
-        <w:t>toString</w:t>
-      </w:r>
-      <w:proofErr w:type="spellEnd"/>
-      <w:r>
-        <w:rPr>
-          <w:b/>
-          <w:i/>
-        </w:rPr>
-        <w:t>()</w:t>
-      </w:r>
-      <w:r>
-        <w:t xml:space="preserve"> </w:t>
-      </w:r>
-      <w:r>
-        <w:t>возвращает строковое представление объекта, а при вызове для строк просто возвращает их самих.</w:t>
-      </w:r>
-    </w:p>
-    <w:p>
-      <w:pPr>
-        <w:spacing w:after="0" w:line="240" w:lineRule="auto"/>
-        <w:ind w:firstLine="284"/>
-        <w:jc w:val="both"/>
-      </w:pPr>
-      <w:r>
-        <w:t xml:space="preserve">Метод </w:t>
-      </w:r>
-      <w:r>
-        <w:rPr>
-          <w:b/>
-          <w:i/>
-          <w:lang w:val="en-US"/>
-        </w:rPr>
-        <w:t>length</w:t>
-      </w:r>
-      <w:r>
-        <w:rPr>
-          <w:b/>
-          <w:i/>
-        </w:rPr>
-        <w:t>()</w:t>
-      </w:r>
-      <w:r>
-        <w:t xml:space="preserve"> возвращает количество символов в строке.</w:t>
-      </w:r>
-    </w:p>
-    <w:p>
-      <w:pPr>
-        <w:spacing w:after="0" w:line="240" w:lineRule="auto"/>
-        <w:ind w:firstLine="284"/>
-        <w:jc w:val="both"/>
-      </w:pPr>
-      <w:r>
-        <w:t xml:space="preserve">Метод </w:t>
-      </w:r>
-      <w:proofErr w:type="spellStart"/>
-      <w:r>
-        <w:rPr>
-          <w:b/>
-          <w:i/>
-          <w:lang w:val="en-US"/>
-        </w:rPr>
-        <w:t>isEmpty</w:t>
-      </w:r>
-      <w:proofErr w:type="spellEnd"/>
-      <w:r>
-        <w:rPr>
-          <w:b/>
-          <w:i/>
-        </w:rPr>
-        <w:t xml:space="preserve">() </w:t>
-      </w:r>
-      <w:r>
-        <w:t xml:space="preserve">возвращает </w:t>
-      </w:r>
-      <w:r>
-        <w:rPr>
-          <w:i/>
-          <w:lang w:val="en-US"/>
-        </w:rPr>
-        <w:t>true</w:t>
-      </w:r>
-      <w:r>
-        <w:t xml:space="preserve">, </w:t>
-      </w:r>
-      <w:r>
-        <w:t xml:space="preserve">если </w:t>
-      </w:r>
-      <w:r>
-        <w:t xml:space="preserve">строка </w:t>
-      </w:r>
-      <w:r>
-        <w:t xml:space="preserve">является </w:t>
-      </w:r>
-      <w:r>
-        <w:t>пустой.</w:t>
-      </w:r>
-    </w:p>
-    <w:p>
-      <w:pPr>
-        <w:spacing w:after="0" w:line="240" w:lineRule="auto"/>
-        <w:ind w:firstLine="284"/>
-        <w:jc w:val="both"/>
-      </w:pPr>
-      <w:r>
-        <w:t xml:space="preserve">Метод </w:t>
-      </w:r>
-      <w:proofErr w:type="spellStart"/>
-      <w:r>
-        <w:rPr>
-          <w:b/>
-          <w:i/>
-          <w:lang w:val="en-US"/>
-        </w:rPr>
-        <w:t>isBlank</w:t>
-      </w:r>
-      <w:proofErr w:type="spellEnd"/>
-      <w:r>
-        <w:rPr>
-          <w:b/>
-          <w:i/>
-        </w:rPr>
-        <w:t>()</w:t>
-      </w:r>
-      <w:r>
-        <w:t xml:space="preserve"> </w:t>
-      </w:r>
-      <w:r>
-        <w:t xml:space="preserve">возвращает </w:t>
-      </w:r>
-      <w:r>
-        <w:rPr>
-          <w:i/>
-          <w:lang w:val="en-US"/>
-        </w:rPr>
-        <w:t>true</w:t>
-      </w:r>
-      <w:r>
-        <w:t xml:space="preserve">, если строка </w:t>
-      </w:r>
-      <w:r>
-        <w:t>пустая или содержит только пробельные символы.</w:t>
-      </w:r>
-    </w:p>
-    <w:p>
-      <w:pPr>
-        <w:spacing w:after="0" w:line="240" w:lineRule="auto"/>
-        <w:ind w:firstLine="284"/>
-        <w:jc w:val="both"/>
-      </w:pPr>
-      <w:r>
-        <w:t xml:space="preserve">Метод </w:t>
-      </w:r>
-      <w:r>
-        <w:rPr>
-          <w:b/>
-          <w:i/>
-          <w:lang w:val="en-US"/>
-        </w:rPr>
-        <w:t>trim</w:t>
-      </w:r>
-      <w:r>
-        <w:rPr>
-          <w:b/>
-          <w:i/>
-        </w:rPr>
-        <w:t>()</w:t>
-      </w:r>
-      <w:r>
-        <w:t xml:space="preserve"> </w:t>
-      </w:r>
-      <w:r>
-        <w:t>возвращает строку, из которой удалены пробельные символы в начале и в конце.</w:t>
-      </w:r>
-    </w:p>
-    <w:p>
-      <w:pPr>
-        <w:spacing w:after="0" w:line="240" w:lineRule="auto"/>
-        <w:ind w:firstLine="284"/>
-        <w:jc w:val="both"/>
-      </w:pPr>
-      <w:r>
-        <w:t>Методы</w:t>
-      </w:r>
-      <w:r>
-        <w:t xml:space="preserve"> </w:t>
-      </w:r>
-      <w:proofErr w:type="spellStart"/>
-      <w:r>
-        <w:rPr>
-          <w:b/>
-          <w:i/>
-          <w:lang w:val="en-US"/>
-        </w:rPr>
-        <w:t>toUpperCase</w:t>
-      </w:r>
-      <w:proofErr w:type="spellEnd"/>
-      <w:r>
-        <w:rPr>
-          <w:b/>
-          <w:i/>
-        </w:rPr>
-        <w:t>()</w:t>
-      </w:r>
-      <w:r>
-        <w:t xml:space="preserve"> </w:t>
-      </w:r>
-      <w:r>
-        <w:t>и</w:t>
-      </w:r>
-      <w:r>
-        <w:t xml:space="preserve"> </w:t>
-      </w:r>
-      <w:proofErr w:type="spellStart"/>
-      <w:r>
-        <w:rPr>
-          <w:b/>
-          <w:i/>
-          <w:lang w:val="en-US"/>
-        </w:rPr>
-        <w:t>toLowerCase</w:t>
-      </w:r>
-      <w:proofErr w:type="spellEnd"/>
-      <w:r>
-        <w:rPr>
-          <w:b/>
-          <w:i/>
-        </w:rPr>
-        <w:t>()</w:t>
-      </w:r>
-      <w:r>
-        <w:t xml:space="preserve"> </w:t>
-      </w:r>
-      <w:r>
-        <w:t>переводят</w:t>
-      </w:r>
-      <w:r>
-        <w:t xml:space="preserve"> </w:t>
-      </w:r>
-      <w:r>
-        <w:t>строки в верхний и нижний регистры.</w:t>
-      </w:r>
-    </w:p>
-    <w:p>
-      <w:pPr>
-        <w:spacing w:after="0" w:line="240" w:lineRule="auto"/>
-        <w:ind w:firstLine="284"/>
-        <w:jc w:val="both"/>
-      </w:pPr>
-      <w:r>
-        <w:t xml:space="preserve">Метод </w:t>
-      </w:r>
-      <w:r>
-        <w:rPr>
-          <w:b/>
-          <w:i/>
-          <w:lang w:val="en-US"/>
-        </w:rPr>
-        <w:t>split</w:t>
-      </w:r>
-      <w:r>
-        <w:rPr>
-          <w:b/>
-          <w:i/>
-        </w:rPr>
-        <w:t>(</w:t>
-      </w:r>
-      <w:r>
-        <w:rPr>
-          <w:b/>
-          <w:i/>
-          <w:lang w:val="en-US"/>
-        </w:rPr>
-        <w:t>String</w:t>
-      </w:r>
-      <w:r>
-        <w:rPr>
-          <w:b/>
-          <w:i/>
-        </w:rPr>
-        <w:t xml:space="preserve"> </w:t>
-      </w:r>
-      <w:r>
-        <w:rPr>
-          <w:b/>
-          <w:i/>
-          <w:lang w:val="en-US"/>
-        </w:rPr>
-        <w:t>regex</w:t>
-      </w:r>
-      <w:r>
-        <w:rPr>
-          <w:b/>
-          <w:i/>
-        </w:rPr>
-        <w:t>)</w:t>
-      </w:r>
-      <w:r>
-        <w:t xml:space="preserve"> </w:t>
-      </w:r>
-      <w:r>
-        <w:t>превращает строку в массив строк по разделителю и возвращает его.</w:t>
-      </w:r>
-      <w:r>
-        <w:t xml:space="preserve"> Для использования </w:t>
-      </w:r>
-      <w:proofErr w:type="spellStart"/>
-      <w:r>
-        <w:t>спец.символов</w:t>
-      </w:r>
-      <w:proofErr w:type="spellEnd"/>
-      <w:r>
-        <w:t xml:space="preserve"> в качестве разделителя, их нужно экранировать с помощью </w:t>
-      </w:r>
-      <w:r>
-        <w:rPr>
-          <w:b/>
-        </w:rPr>
-        <w:t>\\</w:t>
-      </w:r>
-      <w:r>
-        <w:t xml:space="preserve"> .</w:t>
-      </w:r>
-    </w:p>
-    <w:p>
-      <w:pPr>
-        <w:spacing w:after="0" w:line="240" w:lineRule="auto"/>
-        <w:ind w:firstLine="284"/>
-        <w:jc w:val="both"/>
-      </w:pPr>
-      <w:r>
-        <w:t>Метод</w:t>
-      </w:r>
-      <w:r>
-        <w:t xml:space="preserve"> </w:t>
-      </w:r>
-      <w:r>
-        <w:rPr>
-          <w:b/>
-          <w:i/>
-          <w:lang w:val="en-US"/>
-        </w:rPr>
-        <w:t>join</w:t>
-      </w:r>
-      <w:r>
-        <w:rPr>
-          <w:b/>
-          <w:i/>
-        </w:rPr>
-        <w:t>(</w:t>
-      </w:r>
-      <w:r>
-        <w:rPr>
-          <w:b/>
-          <w:i/>
-          <w:lang w:val="en-US"/>
-        </w:rPr>
-        <w:t>String</w:t>
-      </w:r>
-      <w:r>
-        <w:rPr>
-          <w:b/>
-          <w:i/>
-        </w:rPr>
-        <w:t xml:space="preserve"> </w:t>
-      </w:r>
-      <w:proofErr w:type="spellStart"/>
-      <w:r>
-        <w:rPr>
-          <w:b/>
-          <w:i/>
-          <w:lang w:val="en-US"/>
-        </w:rPr>
-        <w:t>delimeter</w:t>
-      </w:r>
-      <w:proofErr w:type="spellEnd"/>
-      <w:r>
-        <w:rPr>
-          <w:b/>
-          <w:i/>
-        </w:rPr>
-        <w:t xml:space="preserve">, </w:t>
-      </w:r>
-      <w:r>
-        <w:rPr>
-          <w:b/>
-          <w:i/>
-          <w:lang w:val="en-US"/>
-        </w:rPr>
-        <w:t>String</w:t>
-      </w:r>
-      <w:r>
-        <w:rPr>
-          <w:b/>
-          <w:i/>
-        </w:rPr>
-        <w:t xml:space="preserve"> </w:t>
-      </w:r>
-      <w:r>
-        <w:rPr>
-          <w:b/>
-          <w:i/>
-        </w:rPr>
-        <w:t>…</w:t>
-      </w:r>
-      <w:r>
-        <w:rPr>
-          <w:b/>
-          <w:i/>
-        </w:rPr>
-        <w:t xml:space="preserve"> </w:t>
-      </w:r>
-      <w:r>
-        <w:rPr>
-          <w:b/>
-          <w:i/>
-          <w:lang w:val="en-US"/>
-        </w:rPr>
-        <w:t>str</w:t>
-      </w:r>
-      <w:r>
-        <w:rPr>
-          <w:b/>
-          <w:i/>
-          <w:lang w:val="en-US"/>
-        </w:rPr>
-        <w:t>s</w:t>
-      </w:r>
-      <w:r>
-        <w:rPr>
-          <w:b/>
-          <w:i/>
-        </w:rPr>
-        <w:t>)</w:t>
-      </w:r>
-      <w:r>
-        <w:t xml:space="preserve"> </w:t>
-      </w:r>
-      <w:r>
-        <w:t>превращает</w:t>
-      </w:r>
-      <w:r>
-        <w:t xml:space="preserve"> </w:t>
-      </w:r>
-      <w:r>
-        <w:t>массив</w:t>
-      </w:r>
-      <w:r>
-        <w:t xml:space="preserve"> </w:t>
-      </w:r>
-      <w:r>
-        <w:t>подстрок</w:t>
-      </w:r>
-      <w:r>
-        <w:t xml:space="preserve"> </w:t>
-      </w:r>
-      <w:r>
-        <w:t>в строку с разделителем и возвращает её.</w:t>
-      </w:r>
-      <w:r>
-        <w:t xml:space="preserve"> </w:t>
-      </w:r>
-      <w:r>
-        <w:t>Запись</w:t>
-      </w:r>
-      <w:r>
-        <w:t xml:space="preserve"> </w:t>
-      </w:r>
-      <w:r>
-        <w:rPr>
-          <w:b/>
-          <w:i/>
-          <w:lang w:val="en-US"/>
-        </w:rPr>
-        <w:t>String</w:t>
-      </w:r>
-      <w:r>
-        <w:rPr>
-          <w:b/>
-          <w:i/>
-        </w:rPr>
-        <w:t xml:space="preserve"> … </w:t>
-      </w:r>
-      <w:r>
-        <w:rPr>
-          <w:b/>
-          <w:i/>
-          <w:lang w:val="en-US"/>
-        </w:rPr>
-        <w:t>str</w:t>
-      </w:r>
-      <w:r>
-        <w:rPr>
-          <w:b/>
-          <w:i/>
-          <w:lang w:val="en-US"/>
-        </w:rPr>
-        <w:t>s</w:t>
-      </w:r>
-      <w:r>
-        <w:t xml:space="preserve"> </w:t>
-      </w:r>
-      <w:r>
-        <w:t>называется</w:t>
-      </w:r>
-      <w:r>
-        <w:t xml:space="preserve"> </w:t>
-      </w:r>
-      <w:r>
-        <w:rPr>
-          <w:b/>
-          <w:i/>
-          <w:lang w:val="en-US"/>
-        </w:rPr>
-        <w:t>variable</w:t>
-      </w:r>
-      <w:r>
-        <w:rPr>
-          <w:b/>
-          <w:i/>
-        </w:rPr>
-        <w:t xml:space="preserve"> </w:t>
-      </w:r>
-      <w:r>
-        <w:rPr>
-          <w:b/>
-          <w:i/>
-          <w:lang w:val="en-US"/>
-        </w:rPr>
-        <w:t>arguments</w:t>
-      </w:r>
-      <w:r>
-        <w:rPr>
-          <w:b/>
-          <w:i/>
-        </w:rPr>
-        <w:t xml:space="preserve"> (</w:t>
-      </w:r>
-      <w:proofErr w:type="spellStart"/>
-      <w:r>
-        <w:rPr>
-          <w:b/>
-          <w:i/>
-          <w:lang w:val="en-US"/>
-        </w:rPr>
-        <w:t>varargs</w:t>
-      </w:r>
-      <w:proofErr w:type="spellEnd"/>
-      <w:r>
-        <w:rPr>
-          <w:b/>
-          <w:i/>
-        </w:rPr>
-        <w:t>)</w:t>
-      </w:r>
-      <w:r>
-        <w:t xml:space="preserve"> </w:t>
-      </w:r>
-      <w:r>
-        <w:t>и</w:t>
-      </w:r>
-      <w:r>
-        <w:t xml:space="preserve"> </w:t>
-      </w:r>
-      <w:r>
-        <w:t>обозначает</w:t>
-      </w:r>
-      <w:r>
-        <w:t xml:space="preserve">, </w:t>
-      </w:r>
-      <w:r>
-        <w:t>что метод может принять любое количество аргументов или массив.</w:t>
-      </w:r>
-    </w:p>
-    <w:p>
-      <w:pPr>
-        <w:spacing w:after="0" w:line="240" w:lineRule="auto"/>
-        <w:ind w:firstLine="284"/>
-        <w:jc w:val="both"/>
-        <w:rPr>
-          <w:b/>
-        </w:rPr>
-      </w:pPr>
-    </w:p>
-    <w:p>
-      <w:pPr>
-        <w:spacing w:after="0" w:line="240" w:lineRule="auto"/>
-        <w:ind w:firstLine="284"/>
-        <w:jc w:val="both"/>
-      </w:pPr>
-      <w:r>
-        <w:rPr>
-          <w:b/>
-        </w:rPr>
-        <w:t>Подстрока</w:t>
-      </w:r>
-      <w:r>
-        <w:t xml:space="preserve"> </w:t>
-      </w:r>
-      <w:r>
-        <w:rPr>
-          <w:b/>
-        </w:rPr>
-        <w:t>(</w:t>
-      </w:r>
-      <w:r>
-        <w:rPr>
-          <w:b/>
-          <w:i/>
-          <w:lang w:val="en-US"/>
-        </w:rPr>
-        <w:t>substring</w:t>
-      </w:r>
-      <w:r>
-        <w:rPr>
-          <w:b/>
-        </w:rPr>
-        <w:t>)</w:t>
-      </w:r>
-      <w:r>
-        <w:t xml:space="preserve"> </w:t>
-      </w:r>
-      <w:r>
-        <w:t>–</w:t>
-      </w:r>
-      <w:r>
-        <w:t xml:space="preserve"> </w:t>
-      </w:r>
-      <w:r>
-        <w:t>это непрерывный набор символов внутри строки.</w:t>
-      </w:r>
-      <w:r>
-        <w:t xml:space="preserve"> Символы в подстроках нумеруются как в массиве</w:t>
-      </w:r>
-      <w:r>
-        <w:t xml:space="preserve"> </w:t>
-      </w:r>
-      <w:r>
-        <w:t>(</w:t>
-      </w:r>
-      <w:r>
-        <w:t>с нуля</w:t>
-      </w:r>
-      <w:r>
-        <w:t>)</w:t>
-      </w:r>
-      <w:r>
-        <w:t>.</w:t>
-      </w:r>
-    </w:p>
-    <w:p>
-      <w:pPr>
-        <w:spacing w:after="0" w:line="240" w:lineRule="auto"/>
-        <w:ind w:firstLine="284"/>
-        <w:jc w:val="both"/>
-      </w:pPr>
-      <w:r>
-        <w:t xml:space="preserve">Метод </w:t>
-      </w:r>
-      <w:proofErr w:type="spellStart"/>
-      <w:r>
-        <w:rPr>
-          <w:b/>
-          <w:i/>
-          <w:lang w:val="en-US"/>
-        </w:rPr>
-        <w:t>charAt</w:t>
-      </w:r>
-      <w:proofErr w:type="spellEnd"/>
-      <w:r>
-        <w:rPr>
-          <w:b/>
-          <w:i/>
-        </w:rPr>
-        <w:t>(</w:t>
-      </w:r>
-      <w:r>
-        <w:rPr>
-          <w:b/>
-          <w:i/>
-          <w:lang w:val="en-US"/>
-        </w:rPr>
-        <w:t>int</w:t>
-      </w:r>
-      <w:r>
-        <w:rPr>
-          <w:b/>
-          <w:i/>
-        </w:rPr>
-        <w:t>)</w:t>
-      </w:r>
-      <w:r>
-        <w:t xml:space="preserve"> </w:t>
-      </w:r>
-      <w:r>
-        <w:t>возвращает символ, расположенный по указанному индексу.</w:t>
-      </w:r>
-    </w:p>
-    <w:p>
-      <w:pPr>
-        <w:spacing w:after="0" w:line="240" w:lineRule="auto"/>
-        <w:ind w:firstLine="284"/>
-        <w:jc w:val="both"/>
-      </w:pPr>
-      <w:r>
-        <w:t>Методы</w:t>
-      </w:r>
-      <w:r>
-        <w:t xml:space="preserve"> </w:t>
-      </w:r>
-      <w:proofErr w:type="spellStart"/>
-      <w:r>
-        <w:rPr>
-          <w:b/>
-          <w:i/>
-          <w:lang w:val="en-US"/>
-        </w:rPr>
-        <w:t>indexOf</w:t>
-      </w:r>
-      <w:proofErr w:type="spellEnd"/>
-      <w:r>
-        <w:rPr>
-          <w:b/>
-          <w:i/>
-        </w:rPr>
-        <w:t>(</w:t>
-      </w:r>
-      <w:r>
-        <w:rPr>
-          <w:b/>
-          <w:i/>
-          <w:lang w:val="en-US"/>
-        </w:rPr>
-        <w:t>String</w:t>
-      </w:r>
-      <w:r>
-        <w:rPr>
-          <w:b/>
-          <w:i/>
-        </w:rPr>
-        <w:t xml:space="preserve">) </w:t>
-      </w:r>
-      <w:r>
-        <w:t>и</w:t>
-      </w:r>
-      <w:r>
-        <w:rPr>
-          <w:b/>
-          <w:i/>
-        </w:rPr>
-        <w:t xml:space="preserve"> </w:t>
-      </w:r>
-      <w:proofErr w:type="spellStart"/>
-      <w:r>
-        <w:rPr>
-          <w:b/>
-          <w:i/>
-          <w:lang w:val="en-US"/>
-        </w:rPr>
-        <w:t>lastIndexOf</w:t>
-      </w:r>
-      <w:proofErr w:type="spellEnd"/>
-      <w:r>
-        <w:rPr>
-          <w:b/>
-          <w:i/>
-        </w:rPr>
-        <w:t>(</w:t>
-      </w:r>
-      <w:r>
-        <w:rPr>
-          <w:b/>
-          <w:i/>
-          <w:lang w:val="en-US"/>
-        </w:rPr>
-        <w:t>String</w:t>
-      </w:r>
-      <w:r>
-        <w:rPr>
-          <w:b/>
-          <w:i/>
-        </w:rPr>
-        <w:t>)</w:t>
-      </w:r>
-      <w:r>
-        <w:t xml:space="preserve"> </w:t>
-      </w:r>
-      <w:r>
-        <w:t>возвращают индекс начала подстроки</w:t>
-      </w:r>
-      <w:r>
-        <w:t xml:space="preserve"> (</w:t>
-      </w:r>
-      <w:r>
-        <w:t>отличаются направлением поиска</w:t>
-      </w:r>
-      <w:r>
-        <w:t>)</w:t>
-      </w:r>
-      <w:r>
-        <w:t>. Если подстрока не найдена, вернется -1.</w:t>
-      </w:r>
-      <w:r>
-        <w:t xml:space="preserve"> Для поиска с конкретного символа используется перегрузка этих методов - </w:t>
-      </w:r>
-      <w:proofErr w:type="spellStart"/>
-      <w:r>
-        <w:rPr>
-          <w:b/>
-          <w:i/>
-          <w:lang w:val="en-US"/>
-        </w:rPr>
-        <w:t>indexOf</w:t>
-      </w:r>
-      <w:proofErr w:type="spellEnd"/>
-      <w:r>
-        <w:rPr>
-          <w:b/>
-          <w:i/>
-        </w:rPr>
-        <w:t>(</w:t>
-      </w:r>
-      <w:r>
-        <w:rPr>
-          <w:b/>
-          <w:i/>
-          <w:lang w:val="en-US"/>
-        </w:rPr>
-        <w:t>String</w:t>
-      </w:r>
-      <w:r>
-        <w:rPr>
-          <w:b/>
-          <w:i/>
-        </w:rPr>
-        <w:t xml:space="preserve">, </w:t>
-      </w:r>
-      <w:r>
-        <w:rPr>
-          <w:b/>
-          <w:i/>
-          <w:lang w:val="en-US"/>
-        </w:rPr>
-        <w:t>int</w:t>
-      </w:r>
-      <w:r>
-        <w:rPr>
-          <w:b/>
-          <w:i/>
-        </w:rPr>
-        <w:t xml:space="preserve">) </w:t>
-      </w:r>
-      <w:r>
-        <w:t>и</w:t>
-      </w:r>
-      <w:r>
-        <w:rPr>
-          <w:b/>
-          <w:i/>
-        </w:rPr>
-        <w:t xml:space="preserve"> </w:t>
-      </w:r>
-      <w:proofErr w:type="spellStart"/>
-      <w:r>
-        <w:rPr>
-          <w:b/>
-          <w:i/>
-          <w:lang w:val="en-US"/>
-        </w:rPr>
-        <w:t>lastIndexOf</w:t>
-      </w:r>
-      <w:proofErr w:type="spellEnd"/>
-      <w:r>
-        <w:rPr>
-          <w:b/>
-          <w:i/>
-        </w:rPr>
-        <w:t>(</w:t>
-      </w:r>
-      <w:r>
-        <w:rPr>
-          <w:b/>
-          <w:i/>
-          <w:lang w:val="en-US"/>
-        </w:rPr>
-        <w:t>String</w:t>
-      </w:r>
-      <w:r>
-        <w:rPr>
-          <w:b/>
-          <w:i/>
-        </w:rPr>
-        <w:t xml:space="preserve">, </w:t>
-      </w:r>
-      <w:r>
-        <w:rPr>
-          <w:b/>
-          <w:i/>
-          <w:lang w:val="en-US"/>
-        </w:rPr>
-        <w:t>int</w:t>
-      </w:r>
-      <w:r>
-        <w:rPr>
-          <w:b/>
-          <w:i/>
-        </w:rPr>
-        <w:t>)</w:t>
-      </w:r>
-      <w:r>
-        <w:t>.</w:t>
-      </w:r>
-    </w:p>
-    <w:p>
-      <w:pPr>
-        <w:spacing w:after="0" w:line="240" w:lineRule="auto"/>
-        <w:ind w:firstLine="284"/>
-        <w:jc w:val="both"/>
-      </w:pPr>
-      <w:r>
-        <w:t>Метод</w:t>
-      </w:r>
-      <w:r>
-        <w:t xml:space="preserve"> </w:t>
-      </w:r>
-      <w:r>
-        <w:rPr>
-          <w:b/>
-          <w:i/>
-          <w:lang w:val="en-US"/>
-        </w:rPr>
-        <w:t>contains</w:t>
-      </w:r>
-      <w:r>
-        <w:rPr>
-          <w:b/>
-          <w:i/>
-        </w:rPr>
-        <w:t>(</w:t>
-      </w:r>
-      <w:r>
-        <w:rPr>
-          <w:b/>
-          <w:i/>
-          <w:lang w:val="en-US"/>
-        </w:rPr>
-        <w:t>String</w:t>
-      </w:r>
-      <w:r>
-        <w:rPr>
-          <w:b/>
-          <w:i/>
-        </w:rPr>
-        <w:t>)</w:t>
-      </w:r>
-      <w:r>
-        <w:t xml:space="preserve"> </w:t>
-      </w:r>
-      <w:r>
-        <w:t>возвращает</w:t>
-      </w:r>
-      <w:r>
-        <w:t xml:space="preserve"> </w:t>
-      </w:r>
-      <w:r>
-        <w:rPr>
-          <w:i/>
-          <w:lang w:val="en-US"/>
-        </w:rPr>
-        <w:t>true</w:t>
-      </w:r>
-      <w:r>
-        <w:t xml:space="preserve">, </w:t>
-      </w:r>
-      <w:r>
-        <w:t>если</w:t>
-      </w:r>
-      <w:r>
-        <w:t xml:space="preserve"> </w:t>
-      </w:r>
-      <w:r>
-        <w:t>подстрока будет найдена в любом месте строки.</w:t>
-      </w:r>
-    </w:p>
-    <w:p>
-      <w:pPr>
-        <w:spacing w:after="0" w:line="240" w:lineRule="auto"/>
-        <w:ind w:firstLine="284"/>
-        <w:jc w:val="both"/>
-      </w:pPr>
-      <w:r>
-        <w:t>Метод</w:t>
-      </w:r>
-      <w:r>
-        <w:t xml:space="preserve"> </w:t>
-      </w:r>
-      <w:proofErr w:type="spellStart"/>
-      <w:r>
-        <w:rPr>
-          <w:b/>
-          <w:i/>
-          <w:lang w:val="en-US"/>
-        </w:rPr>
-        <w:t>startsWith</w:t>
-      </w:r>
-      <w:proofErr w:type="spellEnd"/>
-      <w:r>
-        <w:rPr>
-          <w:b/>
-          <w:i/>
-        </w:rPr>
-        <w:t>(</w:t>
-      </w:r>
-      <w:r>
-        <w:rPr>
-          <w:b/>
-          <w:i/>
-          <w:lang w:val="en-US"/>
-        </w:rPr>
-        <w:t>String</w:t>
-      </w:r>
-      <w:r>
-        <w:rPr>
-          <w:b/>
-          <w:i/>
-        </w:rPr>
-        <w:t>)</w:t>
-      </w:r>
-      <w:r>
-        <w:t xml:space="preserve"> </w:t>
-      </w:r>
-      <w:r>
-        <w:t>возвращает</w:t>
-      </w:r>
-      <w:r>
-        <w:t xml:space="preserve"> </w:t>
-      </w:r>
-      <w:r>
-        <w:rPr>
-          <w:i/>
-          <w:lang w:val="en-US"/>
-        </w:rPr>
-        <w:t>true</w:t>
-      </w:r>
-      <w:r>
-        <w:t xml:space="preserve">, </w:t>
-      </w:r>
-      <w:r>
-        <w:t>если</w:t>
-      </w:r>
-      <w:r>
-        <w:t xml:space="preserve"> </w:t>
-      </w:r>
-      <w:r>
-        <w:t>подстрока будет найдена в начале строки.</w:t>
-      </w:r>
-    </w:p>
-    <w:p>
-      <w:pPr>
-        <w:spacing w:after="0" w:line="240" w:lineRule="auto"/>
-        <w:ind w:firstLine="284"/>
-        <w:jc w:val="both"/>
-      </w:pPr>
-      <w:r>
-        <w:t>Метод</w:t>
-      </w:r>
-      <w:r>
-        <w:t xml:space="preserve"> </w:t>
-      </w:r>
-      <w:proofErr w:type="spellStart"/>
-      <w:r>
-        <w:rPr>
-          <w:b/>
-          <w:i/>
-          <w:lang w:val="en-US"/>
-        </w:rPr>
-        <w:t>endsWith</w:t>
-      </w:r>
-      <w:proofErr w:type="spellEnd"/>
-      <w:r>
-        <w:rPr>
-          <w:b/>
-          <w:i/>
-        </w:rPr>
-        <w:t>(</w:t>
-      </w:r>
-      <w:r>
-        <w:rPr>
-          <w:b/>
-          <w:i/>
-          <w:lang w:val="en-US"/>
-        </w:rPr>
-        <w:t>String</w:t>
-      </w:r>
-      <w:r>
-        <w:rPr>
-          <w:b/>
-          <w:i/>
-        </w:rPr>
-        <w:t>)</w:t>
-      </w:r>
-      <w:r>
-        <w:t xml:space="preserve"> </w:t>
-      </w:r>
-      <w:r>
-        <w:t>возвращает</w:t>
-      </w:r>
-      <w:r>
-        <w:t xml:space="preserve"> </w:t>
-      </w:r>
-      <w:r>
-        <w:rPr>
-          <w:i/>
-          <w:lang w:val="en-US"/>
-        </w:rPr>
-        <w:t>true</w:t>
-      </w:r>
-      <w:r>
-        <w:t xml:space="preserve">, </w:t>
-      </w:r>
-      <w:r>
-        <w:t>если</w:t>
-      </w:r>
-      <w:r>
-        <w:t xml:space="preserve"> </w:t>
-      </w:r>
-      <w:r>
-        <w:t>подстрока будет найдена в конце строки.</w:t>
-      </w:r>
-    </w:p>
-    <w:p>
-      <w:pPr>
-        <w:spacing w:after="0" w:line="240" w:lineRule="auto"/>
-        <w:ind w:firstLine="284"/>
-        <w:jc w:val="both"/>
-      </w:pPr>
-      <w:r>
-        <w:t>Метод</w:t>
-      </w:r>
-      <w:r>
-        <w:t xml:space="preserve"> </w:t>
-      </w:r>
-      <w:r>
-        <w:rPr>
-          <w:b/>
-          <w:i/>
-          <w:lang w:val="en-US"/>
-        </w:rPr>
-        <w:t>substring</w:t>
-      </w:r>
-      <w:r>
-        <w:rPr>
-          <w:b/>
-          <w:i/>
-        </w:rPr>
-        <w:t>(</w:t>
-      </w:r>
-      <w:r>
-        <w:rPr>
-          <w:b/>
-          <w:i/>
-          <w:lang w:val="en-US"/>
-        </w:rPr>
-        <w:t>int</w:t>
-      </w:r>
-      <w:r>
-        <w:rPr>
-          <w:b/>
-          <w:i/>
-        </w:rPr>
-        <w:t>)</w:t>
-      </w:r>
-      <w:r>
-        <w:t xml:space="preserve"> </w:t>
-      </w:r>
-      <w:r>
-        <w:t>возвращает</w:t>
-      </w:r>
-      <w:r>
-        <w:t xml:space="preserve"> </w:t>
-      </w:r>
-      <w:r>
-        <w:t>подстроку</w:t>
-      </w:r>
-      <w:r>
-        <w:t>,</w:t>
-      </w:r>
-      <w:r>
-        <w:t xml:space="preserve"> начиная с указанного индекса и до конца строки.</w:t>
-      </w:r>
-    </w:p>
-    <w:p>
-      <w:pPr>
-        <w:spacing w:after="0" w:line="240" w:lineRule="auto"/>
-        <w:ind w:firstLine="284"/>
-        <w:jc w:val="both"/>
-      </w:pPr>
-      <w:r>
-        <w:t>Метод</w:t>
-      </w:r>
-      <w:r>
-        <w:t xml:space="preserve"> </w:t>
-      </w:r>
-      <w:r>
-        <w:rPr>
-          <w:b/>
-          <w:i/>
-          <w:lang w:val="en-US"/>
-        </w:rPr>
-        <w:t>substring</w:t>
-      </w:r>
-      <w:r>
-        <w:rPr>
-          <w:b/>
-          <w:i/>
-        </w:rPr>
-        <w:t>(</w:t>
-      </w:r>
-      <w:r>
-        <w:rPr>
-          <w:b/>
-          <w:i/>
-          <w:lang w:val="en-US"/>
-        </w:rPr>
-        <w:t>int</w:t>
-      </w:r>
-      <w:r>
-        <w:rPr>
-          <w:b/>
-          <w:i/>
-        </w:rPr>
-        <w:t xml:space="preserve"> </w:t>
-      </w:r>
-      <w:proofErr w:type="spellStart"/>
-      <w:r>
-        <w:rPr>
-          <w:b/>
-          <w:i/>
-          <w:lang w:val="en-US"/>
-        </w:rPr>
-        <w:t>firstIndex</w:t>
-      </w:r>
-      <w:proofErr w:type="spellEnd"/>
-      <w:r>
-        <w:rPr>
-          <w:b/>
-          <w:i/>
-        </w:rPr>
-        <w:t xml:space="preserve">, </w:t>
-      </w:r>
-      <w:r>
-        <w:rPr>
-          <w:b/>
-          <w:i/>
-          <w:lang w:val="en-US"/>
-        </w:rPr>
-        <w:t>int</w:t>
-      </w:r>
-      <w:r>
-        <w:rPr>
-          <w:b/>
-          <w:i/>
-        </w:rPr>
-        <w:t xml:space="preserve"> </w:t>
-      </w:r>
-      <w:proofErr w:type="spellStart"/>
-      <w:r>
-        <w:rPr>
-          <w:b/>
-          <w:i/>
-          <w:lang w:val="en-US"/>
-        </w:rPr>
-        <w:t>lastIndex</w:t>
-      </w:r>
-      <w:proofErr w:type="spellEnd"/>
-      <w:r>
-        <w:rPr>
-          <w:b/>
-          <w:i/>
-        </w:rPr>
-        <w:t>)</w:t>
-      </w:r>
-      <w:r>
-        <w:t xml:space="preserve"> </w:t>
-      </w:r>
-      <w:r>
-        <w:t>возвращает</w:t>
-      </w:r>
-      <w:r>
-        <w:t xml:space="preserve"> </w:t>
-      </w:r>
-      <w:r>
-        <w:t>подстроку</w:t>
-      </w:r>
-      <w:r>
-        <w:t xml:space="preserve">, </w:t>
-      </w:r>
-      <w:r>
-        <w:t>указанную</w:t>
-      </w:r>
-      <w:r>
-        <w:t xml:space="preserve"> </w:t>
-      </w:r>
-      <w:r>
-        <w:t>между индексами</w:t>
-      </w:r>
-      <w:r>
-        <w:t>, включая первый и не включая последний индексы</w:t>
-      </w:r>
-      <w:r>
-        <w:t>.</w:t>
-      </w:r>
-    </w:p>
-    <w:p>
-      <w:pPr>
-        <w:spacing w:after="0" w:line="240" w:lineRule="auto"/>
-        <w:ind w:firstLine="284"/>
-        <w:jc w:val="both"/>
-      </w:pPr>
-      <w:r>
-        <w:t>Метод</w:t>
-      </w:r>
-      <w:r>
-        <w:t xml:space="preserve"> </w:t>
-      </w:r>
-      <w:r>
-        <w:rPr>
-          <w:b/>
-          <w:i/>
-          <w:lang w:val="en-US"/>
-        </w:rPr>
-        <w:t>replace</w:t>
-      </w:r>
-      <w:r>
-        <w:rPr>
-          <w:b/>
-          <w:i/>
-        </w:rPr>
-        <w:t>(</w:t>
-      </w:r>
-      <w:r>
-        <w:rPr>
-          <w:b/>
-          <w:i/>
-          <w:lang w:val="en-US"/>
-        </w:rPr>
-        <w:t>String</w:t>
-      </w:r>
-      <w:r>
-        <w:rPr>
-          <w:b/>
-          <w:i/>
-        </w:rPr>
-        <w:t xml:space="preserve"> </w:t>
-      </w:r>
-      <w:r>
-        <w:rPr>
-          <w:b/>
-          <w:i/>
-          <w:lang w:val="en-US"/>
-        </w:rPr>
-        <w:t>target</w:t>
-      </w:r>
-      <w:r>
-        <w:rPr>
-          <w:b/>
-          <w:i/>
-        </w:rPr>
-        <w:t xml:space="preserve">, </w:t>
-      </w:r>
-      <w:r>
-        <w:rPr>
-          <w:b/>
-          <w:i/>
-          <w:lang w:val="en-US"/>
-        </w:rPr>
-        <w:t>String</w:t>
-      </w:r>
-      <w:r>
-        <w:rPr>
-          <w:b/>
-          <w:i/>
-        </w:rPr>
-        <w:t xml:space="preserve"> </w:t>
-      </w:r>
-      <w:r>
-        <w:rPr>
-          <w:b/>
-          <w:i/>
-          <w:lang w:val="en-US"/>
-        </w:rPr>
-        <w:t>replacement</w:t>
-      </w:r>
-      <w:r>
-        <w:rPr>
-          <w:b/>
-          <w:i/>
-        </w:rPr>
-        <w:t>)</w:t>
-      </w:r>
-      <w:r>
-        <w:t xml:space="preserve"> </w:t>
-      </w:r>
-      <w:r>
-        <w:t xml:space="preserve">возвращает новую строку, в которой </w:t>
-      </w:r>
-      <w:r>
-        <w:t>замен</w:t>
-      </w:r>
-      <w:r>
-        <w:t>ены</w:t>
-      </w:r>
-      <w:r>
-        <w:t xml:space="preserve"> </w:t>
-      </w:r>
-      <w:r>
-        <w:t>все</w:t>
-      </w:r>
-      <w:r>
-        <w:t xml:space="preserve"> </w:t>
-      </w:r>
-      <w:r>
-        <w:t>вхождения</w:t>
-      </w:r>
-      <w:r>
-        <w:t xml:space="preserve"> </w:t>
-      </w:r>
-      <w:r>
-        <w:t>подстроки</w:t>
-      </w:r>
-      <w:r>
-        <w:t xml:space="preserve"> </w:t>
-      </w:r>
-      <w:r>
-        <w:rPr>
-          <w:i/>
-          <w:lang w:val="en-US"/>
-        </w:rPr>
-        <w:t>target</w:t>
-      </w:r>
-      <w:r>
-        <w:t xml:space="preserve"> </w:t>
-      </w:r>
-      <w:r>
-        <w:t>на</w:t>
-      </w:r>
-      <w:r>
-        <w:t xml:space="preserve"> </w:t>
-      </w:r>
-      <w:r>
-        <w:t>подстроку</w:t>
-      </w:r>
-      <w:r>
-        <w:t xml:space="preserve"> </w:t>
-      </w:r>
-      <w:r>
-        <w:rPr>
-          <w:i/>
-          <w:lang w:val="en-US"/>
-        </w:rPr>
-        <w:t>replacement</w:t>
-      </w:r>
-      <w:r>
-        <w:t>.</w:t>
-      </w:r>
-    </w:p>
-    <w:p>
-      <w:pPr>
-        <w:spacing w:after="0" w:line="240" w:lineRule="auto"/>
-        <w:ind w:firstLine="284"/>
-        <w:jc w:val="both"/>
-      </w:pPr>
-      <w:r>
-        <w:t>Метод</w:t>
-      </w:r>
-      <w:r>
-        <w:t xml:space="preserve"> </w:t>
-      </w:r>
-      <w:proofErr w:type="spellStart"/>
-      <w:r>
-        <w:rPr>
-          <w:b/>
-          <w:i/>
-          <w:lang w:val="en-US"/>
-        </w:rPr>
-        <w:t>replace</w:t>
-      </w:r>
-      <w:r>
-        <w:rPr>
-          <w:b/>
-          <w:i/>
-          <w:lang w:val="en-US"/>
-        </w:rPr>
-        <w:t>First</w:t>
-      </w:r>
-      <w:proofErr w:type="spellEnd"/>
-      <w:r>
-        <w:rPr>
-          <w:b/>
-          <w:i/>
-        </w:rPr>
-        <w:t>(</w:t>
-      </w:r>
-      <w:r>
-        <w:rPr>
-          <w:b/>
-          <w:i/>
-          <w:lang w:val="en-US"/>
-        </w:rPr>
-        <w:t>String</w:t>
-      </w:r>
-      <w:r>
-        <w:rPr>
-          <w:b/>
-          <w:i/>
-        </w:rPr>
-        <w:t xml:space="preserve"> </w:t>
-      </w:r>
-      <w:r>
-        <w:rPr>
-          <w:b/>
-          <w:i/>
-          <w:lang w:val="en-US"/>
-        </w:rPr>
-        <w:t>target</w:t>
-      </w:r>
-      <w:r>
-        <w:rPr>
-          <w:b/>
-          <w:i/>
-        </w:rPr>
-        <w:t xml:space="preserve">, </w:t>
-      </w:r>
-      <w:r>
-        <w:rPr>
-          <w:b/>
-          <w:i/>
-          <w:lang w:val="en-US"/>
-        </w:rPr>
-        <w:t>String</w:t>
-      </w:r>
-      <w:r>
-        <w:rPr>
-          <w:b/>
-          <w:i/>
-        </w:rPr>
-        <w:t xml:space="preserve"> </w:t>
-      </w:r>
-      <w:r>
-        <w:rPr>
-          <w:b/>
-          <w:i/>
-          <w:lang w:val="en-US"/>
-        </w:rPr>
-        <w:t>replacement</w:t>
-      </w:r>
-      <w:r>
-        <w:rPr>
-          <w:b/>
-          <w:i/>
-        </w:rPr>
-        <w:t>)</w:t>
-      </w:r>
-      <w:r>
-        <w:t xml:space="preserve"> </w:t>
-      </w:r>
-      <w:r>
-        <w:t xml:space="preserve">возвращает новую строку, в которой заменено </w:t>
-      </w:r>
-      <w:r>
-        <w:t>первое</w:t>
-      </w:r>
-      <w:r>
-        <w:t xml:space="preserve"> </w:t>
-      </w:r>
-      <w:r>
-        <w:t>вхождение</w:t>
-      </w:r>
-      <w:r>
-        <w:t xml:space="preserve"> </w:t>
-      </w:r>
-      <w:r>
-        <w:t>подстроки</w:t>
-      </w:r>
-      <w:r>
-        <w:t xml:space="preserve"> </w:t>
-      </w:r>
-      <w:r>
-        <w:rPr>
-          <w:i/>
-          <w:lang w:val="en-US"/>
-        </w:rPr>
-        <w:t>target</w:t>
-      </w:r>
-      <w:r>
-        <w:t xml:space="preserve"> </w:t>
-      </w:r>
-      <w:r>
-        <w:t>на</w:t>
-      </w:r>
-      <w:r>
-        <w:t xml:space="preserve"> </w:t>
-      </w:r>
-      <w:r>
-        <w:t>подстроку</w:t>
-      </w:r>
-      <w:r>
-        <w:t xml:space="preserve"> </w:t>
-      </w:r>
-      <w:r>
-        <w:rPr>
-          <w:i/>
-          <w:lang w:val="en-US"/>
-        </w:rPr>
-        <w:t>replacement</w:t>
-      </w:r>
-      <w:r>
-        <w:t>.</w:t>
-      </w:r>
-    </w:p>
-    <w:p>
-      <w:pPr>
-        <w:spacing w:after="0" w:line="240" w:lineRule="auto"/>
-        <w:ind w:firstLine="284"/>
-        <w:jc w:val="both"/>
-      </w:pPr>
-    </w:p>
-    <w:p>
-      <w:pPr>
-        <w:spacing w:after="0" w:line="240" w:lineRule="auto"/>
-        <w:ind w:firstLine="284"/>
-        <w:jc w:val="both"/>
-      </w:pPr>
-      <w:r>
-        <w:t xml:space="preserve">Для представления строки в виде набора редактируемых символом используется класс </w:t>
-      </w:r>
-      <w:r>
-        <w:rPr>
-          <w:b/>
-          <w:i/>
-          <w:lang w:val="en-US"/>
-        </w:rPr>
-        <w:t>StringBuilder</w:t>
-      </w:r>
-      <w:r>
-        <w:t>.</w:t>
-      </w:r>
-      <w:r>
-        <w:t xml:space="preserve"> У него есть изменяемый размер буфера, как у списка. Вместимость можно задать при создании экземпляра </w:t>
-      </w:r>
-      <w:proofErr w:type="gramStart"/>
-      <w:r>
-        <w:t>через конструктор</w:t>
-      </w:r>
-      <w:proofErr w:type="gramEnd"/>
-      <w:r>
-        <w:t xml:space="preserve">, принимающий </w:t>
-      </w:r>
-      <w:r>
-        <w:rPr>
-          <w:i/>
-          <w:lang w:val="en-US"/>
-        </w:rPr>
-        <w:t>int</w:t>
-      </w:r>
-      <w:r>
-        <w:t>.</w:t>
-      </w:r>
-    </w:p>
-    <w:p>
-      <w:pPr>
-        <w:spacing w:after="0" w:line="240" w:lineRule="auto"/>
-        <w:ind w:firstLine="284"/>
-        <w:jc w:val="both"/>
-      </w:pPr>
-      <w:r>
-        <w:t xml:space="preserve">Метод </w:t>
-      </w:r>
-      <w:proofErr w:type="spellStart"/>
-      <w:r>
-        <w:rPr>
-          <w:b/>
-          <w:i/>
-          <w:lang w:val="en-US"/>
-        </w:rPr>
-        <w:t>toString</w:t>
-      </w:r>
-      <w:proofErr w:type="spellEnd"/>
-      <w:r>
-        <w:rPr>
-          <w:b/>
-          <w:i/>
-        </w:rPr>
-        <w:t>()</w:t>
-      </w:r>
-      <w:r>
-        <w:t xml:space="preserve"> </w:t>
-      </w:r>
-      <w:r>
-        <w:t xml:space="preserve">преобразует содержимое </w:t>
-      </w:r>
-      <w:r>
-        <w:rPr>
-          <w:i/>
-          <w:lang w:val="en-US"/>
-        </w:rPr>
-        <w:t>StringBuilder</w:t>
-      </w:r>
-      <w:r>
-        <w:t xml:space="preserve"> </w:t>
-      </w:r>
-      <w:r>
-        <w:t>в</w:t>
-      </w:r>
-      <w:r>
-        <w:t xml:space="preserve"> неизменяем</w:t>
-      </w:r>
-      <w:r>
-        <w:t>ую строку и возвращает её</w:t>
-      </w:r>
-      <w:r>
-        <w:t>.</w:t>
-      </w:r>
-    </w:p>
-    <w:p>
-      <w:pPr>
-        <w:spacing w:after="0" w:line="240" w:lineRule="auto"/>
-        <w:ind w:firstLine="284"/>
-        <w:jc w:val="both"/>
-        <w:rPr>
-          <w:lang w:val="en-US"/>
-        </w:rPr>
-      </w:pPr>
-      <w:r>
-        <w:t>Класс</w:t>
-      </w:r>
-      <w:r>
-        <w:rPr>
-          <w:lang w:val="en-US"/>
-        </w:rPr>
-        <w:t xml:space="preserve"> </w:t>
-      </w:r>
-      <w:r>
-        <w:rPr>
-          <w:i/>
-          <w:lang w:val="en-US"/>
-        </w:rPr>
-        <w:t>StringBuilder</w:t>
-      </w:r>
-      <w:r>
-        <w:rPr>
-          <w:lang w:val="en-US"/>
-        </w:rPr>
-        <w:t xml:space="preserve"> </w:t>
-      </w:r>
-      <w:r>
-        <w:t>поддерживает</w:t>
-      </w:r>
-      <w:r>
-        <w:rPr>
-          <w:lang w:val="en-US"/>
-        </w:rPr>
-        <w:t xml:space="preserve"> </w:t>
-      </w:r>
-      <w:r>
-        <w:t>методы</w:t>
-      </w:r>
-      <w:r>
-        <w:rPr>
-          <w:lang w:val="en-US"/>
-        </w:rPr>
-        <w:t xml:space="preserve"> </w:t>
-      </w:r>
-      <w:proofErr w:type="spellStart"/>
-      <w:r>
-        <w:rPr>
-          <w:i/>
-          <w:lang w:val="en-US"/>
-        </w:rPr>
-        <w:t>indexOf</w:t>
-      </w:r>
-      <w:proofErr w:type="spellEnd"/>
-      <w:r>
-        <w:rPr>
-          <w:i/>
-          <w:lang w:val="en-US"/>
-        </w:rPr>
-        <w:t>(String)</w:t>
-      </w:r>
-      <w:r>
-        <w:rPr>
-          <w:lang w:val="en-US"/>
-        </w:rPr>
-        <w:t xml:space="preserve">, </w:t>
-      </w:r>
-      <w:proofErr w:type="spellStart"/>
-      <w:r>
-        <w:rPr>
-          <w:i/>
-          <w:lang w:val="en-US"/>
-        </w:rPr>
-        <w:t>lastIndexOf</w:t>
-      </w:r>
-      <w:proofErr w:type="spellEnd"/>
-      <w:r>
-        <w:rPr>
-          <w:i/>
-          <w:lang w:val="en-US"/>
-        </w:rPr>
-        <w:t>(String)</w:t>
-      </w:r>
-      <w:r>
-        <w:rPr>
-          <w:lang w:val="en-US"/>
-        </w:rPr>
-        <w:t xml:space="preserve">, </w:t>
-      </w:r>
-      <w:r>
-        <w:rPr>
-          <w:i/>
-          <w:lang w:val="en-US"/>
-        </w:rPr>
-        <w:t>substring(int)</w:t>
-      </w:r>
-      <w:r>
-        <w:rPr>
-          <w:lang w:val="en-US"/>
-        </w:rPr>
-        <w:t xml:space="preserve"> </w:t>
-      </w:r>
-      <w:r>
-        <w:t>и</w:t>
-      </w:r>
-      <w:r>
-        <w:rPr>
-          <w:lang w:val="en-US"/>
-        </w:rPr>
-        <w:t xml:space="preserve"> </w:t>
-      </w:r>
-      <w:r>
-        <w:rPr>
-          <w:i/>
-          <w:lang w:val="en-US"/>
-        </w:rPr>
-        <w:t xml:space="preserve">substring(int </w:t>
-      </w:r>
-      <w:proofErr w:type="spellStart"/>
-      <w:r>
-        <w:rPr>
-          <w:i/>
-          <w:lang w:val="en-US"/>
-        </w:rPr>
-        <w:t>beginIndex</w:t>
-      </w:r>
-      <w:proofErr w:type="spellEnd"/>
-      <w:r>
-        <w:rPr>
-          <w:i/>
-          <w:lang w:val="en-US"/>
-        </w:rPr>
-        <w:t xml:space="preserve">, int </w:t>
-      </w:r>
-      <w:proofErr w:type="spellStart"/>
-      <w:r>
-        <w:rPr>
-          <w:i/>
-          <w:lang w:val="en-US"/>
-        </w:rPr>
-        <w:t>endIndex</w:t>
-      </w:r>
-      <w:proofErr w:type="spellEnd"/>
-      <w:r>
-        <w:rPr>
-          <w:i/>
-          <w:lang w:val="en-US"/>
-        </w:rPr>
-        <w:t>)</w:t>
-      </w:r>
-      <w:r>
-        <w:rPr>
-          <w:lang w:val="en-US"/>
-        </w:rPr>
-        <w:t>.</w:t>
-      </w:r>
-    </w:p>
-    <w:p>
-      <w:pPr>
-        <w:spacing w:after="0" w:line="240" w:lineRule="auto"/>
-        <w:ind w:firstLine="284"/>
-        <w:jc w:val="both"/>
-      </w:pPr>
-      <w:r>
-        <w:t xml:space="preserve">Метод </w:t>
-      </w:r>
-      <w:r>
-        <w:rPr>
-          <w:b/>
-          <w:i/>
-          <w:lang w:val="en-US"/>
-        </w:rPr>
-        <w:t>append</w:t>
-      </w:r>
-      <w:r>
-        <w:rPr>
-          <w:b/>
-          <w:i/>
-        </w:rPr>
-        <w:t>(</w:t>
-      </w:r>
-      <w:r>
-        <w:rPr>
-          <w:b/>
-          <w:i/>
-          <w:lang w:val="en-US"/>
-        </w:rPr>
-        <w:t>String</w:t>
-      </w:r>
-      <w:r>
-        <w:rPr>
-          <w:b/>
-          <w:i/>
-        </w:rPr>
-        <w:t>)</w:t>
-      </w:r>
-      <w:r>
-        <w:t xml:space="preserve"> </w:t>
-      </w:r>
-      <w:r>
-        <w:t>добавляет подстроку в конец.</w:t>
-      </w:r>
-    </w:p>
-    <w:p>
-      <w:pPr>
-        <w:spacing w:after="0" w:line="240" w:lineRule="auto"/>
-        <w:ind w:firstLine="284"/>
-        <w:jc w:val="both"/>
-      </w:pPr>
-      <w:r>
-        <w:t>Метод</w:t>
-      </w:r>
-      <w:r>
-        <w:t xml:space="preserve"> </w:t>
-      </w:r>
-      <w:r>
-        <w:rPr>
-          <w:b/>
-          <w:i/>
-          <w:lang w:val="en-US"/>
-        </w:rPr>
-        <w:t>insert</w:t>
-      </w:r>
-      <w:r>
-        <w:rPr>
-          <w:b/>
-          <w:i/>
-        </w:rPr>
-        <w:t>(</w:t>
-      </w:r>
-      <w:r>
-        <w:rPr>
-          <w:b/>
-          <w:i/>
-          <w:lang w:val="en-US"/>
-        </w:rPr>
-        <w:t>int</w:t>
-      </w:r>
-      <w:r>
-        <w:rPr>
-          <w:b/>
-          <w:i/>
-        </w:rPr>
-        <w:t xml:space="preserve"> </w:t>
-      </w:r>
-      <w:r>
-        <w:rPr>
-          <w:b/>
-          <w:i/>
-          <w:lang w:val="en-US"/>
-        </w:rPr>
-        <w:t>index</w:t>
-      </w:r>
-      <w:r>
-        <w:rPr>
-          <w:b/>
-          <w:i/>
-        </w:rPr>
-        <w:t xml:space="preserve">, </w:t>
-      </w:r>
-      <w:r>
-        <w:rPr>
-          <w:b/>
-          <w:i/>
-          <w:lang w:val="en-US"/>
-        </w:rPr>
-        <w:t>String</w:t>
-      </w:r>
-      <w:r>
-        <w:rPr>
-          <w:b/>
-          <w:i/>
-        </w:rPr>
-        <w:t xml:space="preserve"> </w:t>
-      </w:r>
-      <w:r>
-        <w:rPr>
-          <w:b/>
-          <w:i/>
-          <w:lang w:val="en-US"/>
-        </w:rPr>
-        <w:t>str</w:t>
-      </w:r>
-      <w:r>
-        <w:rPr>
-          <w:b/>
-          <w:i/>
-        </w:rPr>
-        <w:t>)</w:t>
-      </w:r>
-      <w:r>
-        <w:t xml:space="preserve"> </w:t>
-      </w:r>
-      <w:r>
-        <w:t>добавляет</w:t>
-      </w:r>
-      <w:r>
-        <w:t xml:space="preserve"> </w:t>
-      </w:r>
-      <w:r>
-        <w:t>подстроку в середину</w:t>
-      </w:r>
-      <w:r>
-        <w:t xml:space="preserve"> </w:t>
-      </w:r>
-      <w:r>
-        <w:t>(со сдвигом вправо).</w:t>
-      </w:r>
-    </w:p>
-    <w:p>
-      <w:pPr>
-        <w:spacing w:after="0" w:line="240" w:lineRule="auto"/>
-        <w:ind w:firstLine="284"/>
-        <w:jc w:val="both"/>
-      </w:pPr>
-      <w:r>
-        <w:t>Метод</w:t>
-      </w:r>
-      <w:r>
-        <w:t xml:space="preserve"> </w:t>
-      </w:r>
-      <w:r>
-        <w:rPr>
-          <w:b/>
-          <w:i/>
-          <w:lang w:val="en-US"/>
-        </w:rPr>
-        <w:t>replace</w:t>
-      </w:r>
-      <w:r>
-        <w:rPr>
-          <w:b/>
-          <w:i/>
-        </w:rPr>
-        <w:t>(</w:t>
-      </w:r>
-      <w:r>
-        <w:rPr>
-          <w:b/>
-          <w:i/>
-          <w:lang w:val="en-US"/>
-        </w:rPr>
-        <w:t>int</w:t>
-      </w:r>
-      <w:r>
-        <w:rPr>
-          <w:b/>
-          <w:i/>
-        </w:rPr>
-        <w:t xml:space="preserve"> </w:t>
-      </w:r>
-      <w:proofErr w:type="spellStart"/>
-      <w:r>
-        <w:rPr>
-          <w:b/>
-          <w:i/>
-          <w:lang w:val="en-US"/>
-        </w:rPr>
-        <w:t>indexFromInclusive</w:t>
-      </w:r>
-      <w:proofErr w:type="spellEnd"/>
-      <w:r>
-        <w:rPr>
-          <w:b/>
-          <w:i/>
-        </w:rPr>
-        <w:t xml:space="preserve">, </w:t>
-      </w:r>
-      <w:r>
-        <w:rPr>
-          <w:b/>
-          <w:i/>
-          <w:lang w:val="en-US"/>
-        </w:rPr>
-        <w:t>int</w:t>
-      </w:r>
-      <w:r>
-        <w:rPr>
-          <w:b/>
-          <w:i/>
-        </w:rPr>
-        <w:t xml:space="preserve"> </w:t>
-      </w:r>
-      <w:proofErr w:type="spellStart"/>
-      <w:r>
-        <w:rPr>
-          <w:b/>
-          <w:i/>
-          <w:lang w:val="en-US"/>
-        </w:rPr>
-        <w:t>indexToExclusive</w:t>
-      </w:r>
-      <w:proofErr w:type="spellEnd"/>
-      <w:r>
-        <w:rPr>
-          <w:b/>
-          <w:i/>
-        </w:rPr>
-        <w:t xml:space="preserve">, </w:t>
-      </w:r>
-      <w:r>
-        <w:rPr>
-          <w:b/>
-          <w:i/>
-          <w:lang w:val="en-US"/>
-        </w:rPr>
-        <w:t>String</w:t>
-      </w:r>
-      <w:r>
-        <w:rPr>
-          <w:b/>
-          <w:i/>
-        </w:rPr>
-        <w:t xml:space="preserve"> </w:t>
-      </w:r>
-      <w:r>
-        <w:rPr>
-          <w:b/>
-          <w:i/>
-          <w:lang w:val="en-US"/>
-        </w:rPr>
-        <w:t>replacement</w:t>
-      </w:r>
-      <w:r>
-        <w:rPr>
-          <w:b/>
-          <w:i/>
-        </w:rPr>
-        <w:t>)</w:t>
-      </w:r>
-      <w:r>
-        <w:t xml:space="preserve"> </w:t>
-      </w:r>
-      <w:r>
-        <w:t>заменяет</w:t>
-      </w:r>
-      <w:r>
-        <w:t xml:space="preserve"> </w:t>
-      </w:r>
-      <w:r>
-        <w:t>обозначенный</w:t>
-      </w:r>
-      <w:r>
-        <w:t xml:space="preserve"> </w:t>
-      </w:r>
-      <w:r>
-        <w:t>промежуток</w:t>
-      </w:r>
-      <w:r>
-        <w:t xml:space="preserve"> </w:t>
-      </w:r>
-      <w:r>
-        <w:t>на</w:t>
-      </w:r>
-      <w:r>
-        <w:t xml:space="preserve"> </w:t>
-      </w:r>
-      <w:r>
-        <w:t>указанную</w:t>
-      </w:r>
-      <w:r>
-        <w:t xml:space="preserve"> </w:t>
-      </w:r>
-      <w:r>
-        <w:t>подстроку. Первый индекс берется включительно, а второй - нет.</w:t>
-      </w:r>
-    </w:p>
-    <w:p>
-      <w:pPr>
-        <w:spacing w:after="0" w:line="240" w:lineRule="auto"/>
-        <w:ind w:firstLine="284"/>
-        <w:jc w:val="both"/>
-      </w:pPr>
-      <w:r>
-        <w:t>Методы</w:t>
-      </w:r>
-      <w:r>
-        <w:t xml:space="preserve"> </w:t>
-      </w:r>
-      <w:proofErr w:type="spellStart"/>
-      <w:r>
-        <w:rPr>
-          <w:b/>
-          <w:i/>
-          <w:lang w:val="en-US"/>
-        </w:rPr>
-        <w:t>deleteCharAt</w:t>
-      </w:r>
-      <w:proofErr w:type="spellEnd"/>
-      <w:r>
-        <w:rPr>
-          <w:b/>
-          <w:i/>
-        </w:rPr>
-        <w:t>(</w:t>
-      </w:r>
-      <w:r>
-        <w:rPr>
-          <w:b/>
-          <w:i/>
-          <w:lang w:val="en-US"/>
-        </w:rPr>
-        <w:t>int</w:t>
-      </w:r>
-      <w:r>
-        <w:rPr>
-          <w:b/>
-          <w:i/>
-        </w:rPr>
-        <w:t>)</w:t>
-      </w:r>
-      <w:r>
-        <w:t xml:space="preserve"> </w:t>
-      </w:r>
-      <w:r>
-        <w:t>и</w:t>
-      </w:r>
-      <w:r>
-        <w:t xml:space="preserve"> </w:t>
-      </w:r>
-      <w:r>
-        <w:rPr>
-          <w:b/>
-          <w:i/>
-          <w:lang w:val="en-US"/>
-        </w:rPr>
-        <w:t>delete</w:t>
-      </w:r>
-      <w:r>
-        <w:rPr>
-          <w:b/>
-          <w:i/>
-        </w:rPr>
-        <w:t>(</w:t>
-      </w:r>
-      <w:r>
-        <w:rPr>
-          <w:b/>
-          <w:i/>
-          <w:lang w:val="en-US"/>
-        </w:rPr>
-        <w:t>int</w:t>
-      </w:r>
-      <w:r>
-        <w:rPr>
-          <w:b/>
-          <w:i/>
-        </w:rPr>
-        <w:t xml:space="preserve"> </w:t>
-      </w:r>
-      <w:proofErr w:type="spellStart"/>
-      <w:r>
-        <w:rPr>
-          <w:b/>
-          <w:i/>
-          <w:lang w:val="en-US"/>
-        </w:rPr>
-        <w:t>startIndexInclusive</w:t>
-      </w:r>
-      <w:proofErr w:type="spellEnd"/>
-      <w:r>
-        <w:rPr>
-          <w:b/>
-          <w:i/>
-        </w:rPr>
-        <w:t xml:space="preserve">, </w:t>
-      </w:r>
-      <w:r>
-        <w:rPr>
-          <w:b/>
-          <w:i/>
-          <w:lang w:val="en-US"/>
-        </w:rPr>
-        <w:t>int</w:t>
-      </w:r>
-      <w:r>
-        <w:rPr>
-          <w:b/>
-          <w:i/>
-        </w:rPr>
-        <w:t xml:space="preserve"> </w:t>
-      </w:r>
-      <w:proofErr w:type="spellStart"/>
-      <w:r>
-        <w:rPr>
-          <w:b/>
-          <w:i/>
-          <w:lang w:val="en-US"/>
-        </w:rPr>
-        <w:t>endIndexExclusive</w:t>
-      </w:r>
-      <w:proofErr w:type="spellEnd"/>
-      <w:r>
-        <w:rPr>
-          <w:b/>
-          <w:i/>
-        </w:rPr>
-        <w:t>)</w:t>
-      </w:r>
-      <w:r>
-        <w:t xml:space="preserve"> </w:t>
-      </w:r>
-      <w:r>
-        <w:t>удаляют</w:t>
-      </w:r>
-      <w:r>
-        <w:t xml:space="preserve"> </w:t>
-      </w:r>
-      <w:r>
-        <w:t>элементы</w:t>
-      </w:r>
-      <w:r>
-        <w:t xml:space="preserve"> </w:t>
-      </w:r>
-      <w:r>
-        <w:t>по</w:t>
-      </w:r>
-      <w:r>
-        <w:t xml:space="preserve"> </w:t>
-      </w:r>
-      <w:r>
-        <w:t>указанным</w:t>
-      </w:r>
-      <w:r>
-        <w:t xml:space="preserve"> </w:t>
-      </w:r>
-      <w:r>
-        <w:t>индексам</w:t>
-      </w:r>
-      <w:r>
-        <w:t xml:space="preserve">. </w:t>
-      </w:r>
-      <w:r>
-        <w:t>Первый индекс берется включительно, а второй - нет.</w:t>
-      </w:r>
-    </w:p>
-    <w:p>
-      <w:pPr>
-        <w:spacing w:after="0" w:line="240" w:lineRule="auto"/>
-        <w:ind w:firstLine="284"/>
-        <w:jc w:val="both"/>
-      </w:pPr>
-      <w:r>
-        <w:t xml:space="preserve">Метод </w:t>
-      </w:r>
-      <w:r>
-        <w:rPr>
-          <w:b/>
-          <w:i/>
-          <w:lang w:val="en-US"/>
-        </w:rPr>
-        <w:t>reverse</w:t>
-      </w:r>
-      <w:r>
-        <w:rPr>
-          <w:b/>
-          <w:i/>
-        </w:rPr>
-        <w:t>()</w:t>
-      </w:r>
-      <w:r>
         <w:t xml:space="preserve"> </w:t>
       </w:r>
       <w:r>
@@ -12066,7 +12125,6 @@
         <w:jc w:val="both"/>
       </w:pPr>
       <w:r>
-        <w:lastRenderedPageBreak/>
         <w:t>Метод</w:t>
       </w:r>
       <w:r>
@@ -13920,6 +13978,7 @@
         <w:jc w:val="both"/>
       </w:pPr>
       <w:r>
+        <w:lastRenderedPageBreak/>
         <w:t>Данные и код внутри объекта могут быть закрытыми (</w:t>
       </w:r>
       <w:proofErr w:type="spellStart"/>
@@ -14169,7 +14228,6 @@
         <w:rPr>
           <w:i/>
         </w:rPr>
-        <w:lastRenderedPageBreak/>
         <w:tab/>
       </w:r>
       <w:r>
@@ -15652,6 +15710,7 @@
         <w:rPr>
           <w:b/>
         </w:rPr>
+        <w:lastRenderedPageBreak/>
         <w:t>Методы</w:t>
       </w:r>
       <w:r>
@@ -16163,7 +16222,6 @@
           <w:i/>
           <w:lang w:val="en-US"/>
         </w:rPr>
-        <w:lastRenderedPageBreak/>
         <w:t>ob</w:t>
       </w:r>
       <w:r>
@@ -17285,6 +17343,7 @@
           <w:i/>
           <w:lang w:val="en-US"/>
         </w:rPr>
+        <w:lastRenderedPageBreak/>
         <w:t xml:space="preserve">double </w:t>
       </w:r>
       <w:proofErr w:type="spellStart"/>
@@ -17762,7 +17821,6 @@
           <w:i/>
           <w:lang w:val="en-US"/>
         </w:rPr>
-        <w:lastRenderedPageBreak/>
         <w:tab/>
       </w:r>
       <w:r>
@@ -19205,6 +19263,7 @@
           <w:i/>
           <w:lang w:val="en-US"/>
         </w:rPr>
+        <w:lastRenderedPageBreak/>
         <w:t>import</w:t>
       </w:r>
       <w:r>
@@ -20376,7 +20435,6 @@
           <w:i/>
           <w:lang w:val="en-US"/>
         </w:rPr>
-        <w:lastRenderedPageBreak/>
         <w:t>public String street;</w:t>
       </w:r>
     </w:p>
@@ -21844,6 +21902,7 @@
         <w:jc w:val="both"/>
       </w:pPr>
       <w:r>
+        <w:lastRenderedPageBreak/>
         <w:t xml:space="preserve">В </w:t>
       </w:r>
       <w:r>
@@ -22482,7 +22541,6 @@
           <w:highlight w:val="yellow"/>
           <w:lang w:val="en-US"/>
         </w:rPr>
-        <w:lastRenderedPageBreak/>
         <w:t>@Override</w:t>
       </w:r>
     </w:p>
@@ -23501,6 +23559,7 @@
           <w:i/>
           <w:lang w:val="en-US"/>
         </w:rPr>
+        <w:lastRenderedPageBreak/>
         <w:tab/>
         <w:t xml:space="preserve">int </w:t>
       </w:r>
@@ -23804,7 +23863,6 @@
         <w:jc w:val="both"/>
       </w:pPr>
       <w:r>
-        <w:lastRenderedPageBreak/>
         <w:t xml:space="preserve">Начиная с </w:t>
       </w:r>
       <w:r>
@@ -25602,6 +25660,7 @@
           <w:i/>
           <w:lang w:val="en-US"/>
         </w:rPr>
+        <w:lastRenderedPageBreak/>
         <w:tab/>
       </w:r>
       <w:proofErr w:type="spellStart"/>
@@ -26251,7 +26310,6 @@
           <w:i/>
           <w:lang w:val="en-US"/>
         </w:rPr>
-        <w:lastRenderedPageBreak/>
         <w:t>return ob2; } }</w:t>
       </w:r>
     </w:p>
@@ -28598,6 +28656,7 @@
           <w:i/>
           <w:lang w:val="en-US"/>
         </w:rPr>
+        <w:lastRenderedPageBreak/>
         <w:t>return</w:t>
       </w:r>
       <w:r>
@@ -29072,7 +29131,6 @@
           <w:i/>
           <w:lang w:val="en-US"/>
         </w:rPr>
-        <w:lastRenderedPageBreak/>
         <w:t>boolean</w:t>
       </w:r>
       <w:proofErr w:type="spellEnd"/>
@@ -30454,6 +30512,7 @@
           <w:i/>
           <w:lang w:val="en-US"/>
         </w:rPr>
+        <w:lastRenderedPageBreak/>
         <w:t>switch</w:t>
       </w:r>
       <w:r>
@@ -30826,7 +30885,6 @@
         <w:rPr>
           <w:b/>
         </w:rPr>
-        <w:lastRenderedPageBreak/>
         <w:t>Модуль</w:t>
       </w:r>
       <w:r>
@@ -32139,8 +32197,6 @@
         <w:ind w:firstLine="284"/>
         <w:jc w:val="both"/>
       </w:pPr>
-      <w:bookmarkStart w:id="0" w:name="_GoBack"/>
-      <w:bookmarkEnd w:id="0"/>
     </w:p>
     <w:sectPr>
       <w:pgSz w:w="11906" w:h="16838"/>
@@ -36674,7 +36730,7 @@
 </file>
 
 <file path=customXml/itemProps1.xml><?xml version="1.0" encoding="utf-8"?>
-<ds:datastoreItem xmlns:ds="http://schemas.openxmlformats.org/officeDocument/2006/customXml" ds:itemID="{3E04AFB2-A3B7-442E-9063-8C81325E1808}">
+<ds:datastoreItem xmlns:ds="http://schemas.openxmlformats.org/officeDocument/2006/customXml" ds:itemID="{3C838C51-E5DD-44A7-9C4F-6337AA04250F}">
   <ds:schemaRefs>
     <ds:schemaRef ds:uri="http://schemas.openxmlformats.org/officeDocument/2006/bibliography"/>
   </ds:schemaRefs>
